--- a/GA thi/GIAO AN THI ct CHIEN THUAT TỔ đài VTĐsn.docx
+++ b/GA thi/GIAO AN THI ct CHIEN THUAT TỔ đài VTĐsn.docx
@@ -1267,8 +1267,16 @@
                               <w:rPr>
                                 <w:sz w:val="20"/>
                               </w:rPr>
-                              <w:t>……..</w:t>
+                              <w:t>…</w:t>
                             </w:r>
+                            <w:proofErr w:type="gramStart"/>
+                            <w:r>
+                              <w:rPr>
+                                <w:sz w:val="20"/>
+                              </w:rPr>
+                              <w:t>…..</w:t>
+                            </w:r>
+                            <w:proofErr w:type="gramEnd"/>
                             <w:r>
                               <w:rPr>
                                 <w:i/>
@@ -1446,6 +1454,7 @@
                             <w:r>
                               <w:t xml:space="preserve">- Thời gian: Từ </w:t>
                             </w:r>
+                            <w:proofErr w:type="gramStart"/>
                             <w:r>
                               <w:rPr>
                                 <w:sz w:val="20"/>
@@ -1464,9 +1473,11 @@
                               </w:rPr>
                               <w:t>.</w:t>
                             </w:r>
+                            <w:proofErr w:type="gramEnd"/>
                             <w:r>
                               <w:t xml:space="preserve"> giờ </w:t>
                             </w:r>
+                            <w:proofErr w:type="gramStart"/>
                             <w:r>
                               <w:rPr>
                                 <w:sz w:val="20"/>
@@ -1485,9 +1496,11 @@
                               </w:rPr>
                               <w:t>.</w:t>
                             </w:r>
+                            <w:proofErr w:type="gramEnd"/>
                             <w:r>
                               <w:t xml:space="preserve"> đến </w:t>
                             </w:r>
+                            <w:proofErr w:type="gramStart"/>
                             <w:r>
                               <w:rPr>
                                 <w:sz w:val="20"/>
@@ -1509,9 +1522,11 @@
                               </w:rPr>
                               <w:t>.</w:t>
                             </w:r>
+                            <w:proofErr w:type="gramEnd"/>
                             <w:r>
                               <w:t xml:space="preserve"> giờ </w:t>
                             </w:r>
+                            <w:proofErr w:type="gramStart"/>
                             <w:r>
                               <w:rPr>
                                 <w:sz w:val="20"/>
@@ -1533,6 +1548,7 @@
                               </w:rPr>
                               <w:t>.</w:t>
                             </w:r>
+                            <w:proofErr w:type="gramEnd"/>
                             <w:r>
                               <w:t xml:space="preserve"> ngày </w:t>
                             </w:r>
@@ -1557,6 +1573,7 @@
                             <w:r>
                               <w:t xml:space="preserve"> tháng </w:t>
                             </w:r>
+                            <w:proofErr w:type="gramStart"/>
                             <w:r>
                               <w:rPr>
                                 <w:sz w:val="20"/>
@@ -1575,6 +1592,7 @@
                               </w:rPr>
                               <w:t>.</w:t>
                             </w:r>
+                            <w:proofErr w:type="gramEnd"/>
                             <w:r>
                               <w:t xml:space="preserve"> năm 2023</w:t>
                             </w:r>
@@ -1657,6 +1675,7 @@
                               </w:rPr>
                               <w:t>…</w:t>
                             </w:r>
+                            <w:proofErr w:type="gramStart"/>
                             <w:r>
                               <w:rPr>
                                 <w:sz w:val="20"/>
@@ -1671,6 +1690,7 @@
                               </w:rPr>
                               <w:t>.</w:t>
                             </w:r>
+                            <w:proofErr w:type="gramEnd"/>
                             <w:r>
                               <w:t xml:space="preserve"> ngày </w:t>
                             </w:r>
@@ -1701,6 +1721,7 @@
                               </w:rPr>
                               <w:t>…</w:t>
                             </w:r>
+                            <w:proofErr w:type="gramStart"/>
                             <w:r>
                               <w:rPr>
                                 <w:sz w:val="20"/>
@@ -1713,6 +1734,7 @@
                               </w:rPr>
                               <w:t>.</w:t>
                             </w:r>
+                            <w:proofErr w:type="gramEnd"/>
                             <w:r>
                               <w:t xml:space="preserve"> năm 2023</w:t>
                             </w:r>
@@ -2073,7 +2095,11 @@
           </mc:Choice>
           <mc:Fallback>
             <w:pict>
-              <v:shape w14:anchorId="0EAD7BB1" id="Text Box 5" o:spid="_x0000_s1027" type="#_x0000_t202" style="position:absolute;left:0;text-align:left;margin-left:0;margin-top:2.05pt;width:449.5pt;height:710pt;z-index:251665408;visibility:visible;mso-wrap-style:square;mso-width-percent:0;mso-height-percent:0;mso-wrap-distance-left:9pt;mso-wrap-distance-top:0;mso-wrap-distance-right:9pt;mso-wrap-distance-bottom:0;mso-position-horizontal:left;mso-position-horizontal-relative:margin;mso-position-vertical:absolute;mso-position-vertical-relative:text;mso-width-percent:0;mso-height-percent:0;mso-width-relative:margin;mso-height-relative:margin;v-text-anchor:top" o:gfxdata="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" fillcolor="window" strokeweight="4pt">
+              <v:shapetype w14:anchorId="0EAD7BB1" id="_x0000_t202" coordsize="21600,21600" o:spt="202" path="m,l,21600r21600,l21600,xe">
+                <v:stroke joinstyle="miter"/>
+                <v:path gradientshapeok="t" o:connecttype="rect"/>
+              </v:shapetype>
+              <v:shape id="Text Box 5" o:spid="_x0000_s1027" type="#_x0000_t202" style="position:absolute;left:0;text-align:left;margin-left:0;margin-top:2.05pt;width:449.5pt;height:710pt;z-index:251665408;visibility:visible;mso-wrap-style:square;mso-width-percent:0;mso-height-percent:0;mso-wrap-distance-left:9pt;mso-wrap-distance-top:0;mso-wrap-distance-right:9pt;mso-wrap-distance-bottom:0;mso-position-horizontal:left;mso-position-horizontal-relative:margin;mso-position-vertical:absolute;mso-position-vertical-relative:text;mso-width-percent:0;mso-height-percent:0;mso-width-relative:margin;mso-height-relative:margin;v-text-anchor:top" o:gfxdata="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" fillcolor="window" strokeweight="4pt">
                 <v:stroke linestyle="thickThin"/>
                 <v:path arrowok="t"/>
                 <v:textbox>
@@ -2095,8 +2121,16 @@
                         <w:rPr>
                           <w:sz w:val="20"/>
                         </w:rPr>
-                        <w:t>……..</w:t>
+                        <w:t>…</w:t>
                       </w:r>
+                      <w:proofErr w:type="gramStart"/>
+                      <w:r>
+                        <w:rPr>
+                          <w:sz w:val="20"/>
+                        </w:rPr>
+                        <w:t>…..</w:t>
+                      </w:r>
+                      <w:proofErr w:type="gramEnd"/>
                       <w:r>
                         <w:rPr>
                           <w:i/>
@@ -2274,6 +2308,7 @@
                       <w:r>
                         <w:t xml:space="preserve">- Thời gian: Từ </w:t>
                       </w:r>
+                      <w:proofErr w:type="gramStart"/>
                       <w:r>
                         <w:rPr>
                           <w:sz w:val="20"/>
@@ -2292,9 +2327,11 @@
                         </w:rPr>
                         <w:t>.</w:t>
                       </w:r>
+                      <w:proofErr w:type="gramEnd"/>
                       <w:r>
                         <w:t xml:space="preserve"> giờ </w:t>
                       </w:r>
+                      <w:proofErr w:type="gramStart"/>
                       <w:r>
                         <w:rPr>
                           <w:sz w:val="20"/>
@@ -2313,9 +2350,11 @@
                         </w:rPr>
                         <w:t>.</w:t>
                       </w:r>
+                      <w:proofErr w:type="gramEnd"/>
                       <w:r>
                         <w:t xml:space="preserve"> đến </w:t>
                       </w:r>
+                      <w:proofErr w:type="gramStart"/>
                       <w:r>
                         <w:rPr>
                           <w:sz w:val="20"/>
@@ -2337,9 +2376,11 @@
                         </w:rPr>
                         <w:t>.</w:t>
                       </w:r>
+                      <w:proofErr w:type="gramEnd"/>
                       <w:r>
                         <w:t xml:space="preserve"> giờ </w:t>
                       </w:r>
+                      <w:proofErr w:type="gramStart"/>
                       <w:r>
                         <w:rPr>
                           <w:sz w:val="20"/>
@@ -2361,6 +2402,7 @@
                         </w:rPr>
                         <w:t>.</w:t>
                       </w:r>
+                      <w:proofErr w:type="gramEnd"/>
                       <w:r>
                         <w:t xml:space="preserve"> ngày </w:t>
                       </w:r>
@@ -2385,6 +2427,7 @@
                       <w:r>
                         <w:t xml:space="preserve"> tháng </w:t>
                       </w:r>
+                      <w:proofErr w:type="gramStart"/>
                       <w:r>
                         <w:rPr>
                           <w:sz w:val="20"/>
@@ -2403,6 +2446,7 @@
                         </w:rPr>
                         <w:t>.</w:t>
                       </w:r>
+                      <w:proofErr w:type="gramEnd"/>
                       <w:r>
                         <w:t xml:space="preserve"> năm 2023</w:t>
                       </w:r>
@@ -2485,6 +2529,7 @@
                         </w:rPr>
                         <w:t>…</w:t>
                       </w:r>
+                      <w:proofErr w:type="gramStart"/>
                       <w:r>
                         <w:rPr>
                           <w:sz w:val="20"/>
@@ -2499,6 +2544,7 @@
                         </w:rPr>
                         <w:t>.</w:t>
                       </w:r>
+                      <w:proofErr w:type="gramEnd"/>
                       <w:r>
                         <w:t xml:space="preserve"> ngày </w:t>
                       </w:r>
@@ -2529,6 +2575,7 @@
                         </w:rPr>
                         <w:t>…</w:t>
                       </w:r>
+                      <w:proofErr w:type="gramStart"/>
                       <w:r>
                         <w:rPr>
                           <w:sz w:val="20"/>
@@ -2541,6 +2588,7 @@
                         </w:rPr>
                         <w:t>.</w:t>
                       </w:r>
+                      <w:proofErr w:type="gramEnd"/>
                       <w:r>
                         <w:t xml:space="preserve"> năm 2023</w:t>
                       </w:r>
@@ -3925,8 +3973,17 @@
           <w:sz w:val="20"/>
           <w:szCs w:val="20"/>
         </w:rPr>
-        <w:t>………...………..</w:t>
-      </w:r>
+        <w:t>………...……</w:t>
+      </w:r>
+      <w:proofErr w:type="gramStart"/>
+      <w:r>
+        <w:rPr>
+          <w:sz w:val="20"/>
+          <w:szCs w:val="20"/>
+        </w:rPr>
+        <w:t>…..</w:t>
+      </w:r>
+      <w:proofErr w:type="gramEnd"/>
     </w:p>
     <w:p>
       <w:pPr>
@@ -3951,8 +4008,17 @@
           <w:sz w:val="20"/>
           <w:szCs w:val="20"/>
         </w:rPr>
-        <w:t>………...………..</w:t>
-      </w:r>
+        <w:t>………...……</w:t>
+      </w:r>
+      <w:proofErr w:type="gramStart"/>
+      <w:r>
+        <w:rPr>
+          <w:sz w:val="20"/>
+          <w:szCs w:val="20"/>
+        </w:rPr>
+        <w:t>…..</w:t>
+      </w:r>
+      <w:proofErr w:type="gramEnd"/>
     </w:p>
     <w:p>
       <w:pPr>
@@ -3981,8 +4047,17 @@
           <w:sz w:val="20"/>
           <w:szCs w:val="20"/>
         </w:rPr>
-        <w:t>………...………..</w:t>
-      </w:r>
+        <w:t>………...……</w:t>
+      </w:r>
+      <w:proofErr w:type="gramStart"/>
+      <w:r>
+        <w:rPr>
+          <w:sz w:val="20"/>
+          <w:szCs w:val="20"/>
+        </w:rPr>
+        <w:t>…..</w:t>
+      </w:r>
+      <w:proofErr w:type="gramEnd"/>
     </w:p>
     <w:p>
       <w:pPr>
@@ -4048,6 +4123,7 @@
         </w:rPr>
         <w:t xml:space="preserve"> </w:t>
       </w:r>
+      <w:proofErr w:type="gramStart"/>
       <w:r>
         <w:rPr>
           <w:sz w:val="20"/>
@@ -4058,6 +4134,7 @@
       <w:r>
         <w:t>ngày</w:t>
       </w:r>
+      <w:proofErr w:type="gramEnd"/>
       <w:r>
         <w:t xml:space="preserve"> </w:t>
       </w:r>
@@ -4096,7 +4173,23 @@
           <w:sz w:val="20"/>
           <w:szCs w:val="20"/>
         </w:rPr>
-        <w:t>………..…..</w:t>
+        <w:t>……</w:t>
+      </w:r>
+      <w:proofErr w:type="gramStart"/>
+      <w:r>
+        <w:rPr>
+          <w:sz w:val="20"/>
+          <w:szCs w:val="20"/>
+        </w:rPr>
+        <w:t>…..</w:t>
+      </w:r>
+      <w:proofErr w:type="gramEnd"/>
+      <w:r>
+        <w:rPr>
+          <w:sz w:val="20"/>
+          <w:szCs w:val="20"/>
+        </w:rPr>
+        <w:t>…..</w:t>
       </w:r>
     </w:p>
     <w:p>
@@ -5273,7 +5366,21 @@
         <w:rPr>
           <w:lang w:val="fr-FR"/>
         </w:rPr>
-        <w:t xml:space="preserve">Nội dung câu hỏi: Đ/c nêu </w:t>
+        <w:t xml:space="preserve">Nội dung câu </w:t>
+      </w:r>
+      <w:proofErr w:type="gramStart"/>
+      <w:r>
+        <w:rPr>
+          <w:lang w:val="fr-FR"/>
+        </w:rPr>
+        <w:t>hỏi:</w:t>
+      </w:r>
+      <w:proofErr w:type="gramEnd"/>
+      <w:r>
+        <w:rPr>
+          <w:lang w:val="fr-FR"/>
+        </w:rPr>
+        <w:t xml:space="preserve"> Đ/c nêu </w:t>
       </w:r>
       <w:r>
         <w:rPr>
@@ -5395,7 +5502,21 @@
         <w:rPr>
           <w:lang w:val="fr-FR"/>
         </w:rPr>
-        <w:t xml:space="preserve">1. Điểm đứng: Tại vị trí đứng chân là </w:t>
+        <w:t xml:space="preserve">1. Điểm </w:t>
+      </w:r>
+      <w:proofErr w:type="gramStart"/>
+      <w:r>
+        <w:rPr>
+          <w:lang w:val="fr-FR"/>
+        </w:rPr>
+        <w:t>đứng:</w:t>
+      </w:r>
+      <w:proofErr w:type="gramEnd"/>
+      <w:r>
+        <w:rPr>
+          <w:lang w:val="fr-FR"/>
+        </w:rPr>
+        <w:t xml:space="preserve"> Tại vị trí đứng chân là </w:t>
       </w:r>
       <w:r>
         <w:rPr>
@@ -6347,7 +6468,19 @@
               <w:rPr>
                 <w:color w:val="000000"/>
               </w:rPr>
-              <w:t>- Tời gian hoàn thành công tác chuẩn bị của tổ đài</w:t>
+              <w:t>- T</w:t>
+            </w:r>
+            <w:r>
+              <w:rPr>
+                <w:color w:val="000000"/>
+              </w:rPr>
+              <w:t>h</w:t>
+            </w:r>
+            <w:r>
+              <w:rPr>
+                <w:color w:val="000000"/>
+              </w:rPr>
+              <w:t>ời gian hoàn thành công tác chuẩn bị của tổ đài</w:t>
             </w:r>
             <w:r>
               <w:rPr>
@@ -6374,7 +6507,19 @@
               <w:rPr>
                 <w:color w:val="000000"/>
               </w:rPr>
-              <w:t>- Tời gian hành quân và thứ tự trong đội hình</w:t>
+              <w:t>- T</w:t>
+            </w:r>
+            <w:r>
+              <w:rPr>
+                <w:color w:val="000000"/>
+              </w:rPr>
+              <w:t>h</w:t>
+            </w:r>
+            <w:r>
+              <w:rPr>
+                <w:color w:val="000000"/>
+              </w:rPr>
+              <w:t>ời gian hành quân và thứ tự trong đội hình</w:t>
             </w:r>
             <w:r>
               <w:rPr>
@@ -6776,7 +6921,15 @@
               <w:jc w:val="both"/>
             </w:pPr>
             <w:r>
-              <w:t>- Thời gian tác chiến: Lúc ……. giờ …..…</w:t>
+              <w:t xml:space="preserve">- Thời gian tác chiến: Lúc ……. giờ </w:t>
+            </w:r>
+            <w:proofErr w:type="gramStart"/>
+            <w:r>
+              <w:t>…..</w:t>
+            </w:r>
+            <w:proofErr w:type="gramEnd"/>
+            <w:r>
+              <w:t>…</w:t>
             </w:r>
             <w:r>
               <w:t xml:space="preserve"> Ngày………………</w:t>
@@ -6865,84 +7018,58 @@
                 <w:spacing w:val="-4"/>
                 <w:lang w:val="fr-FR"/>
               </w:rPr>
-              <w:t xml:space="preserve">- Về ta: </w:t>
-            </w:r>
+              <w:t xml:space="preserve">- Về </w:t>
+            </w:r>
+            <w:proofErr w:type="gramStart"/>
             <w:r>
               <w:rPr>
                 <w:spacing w:val="-4"/>
                 <w:lang w:val="fr-FR"/>
               </w:rPr>
-              <w:t>e</w:t>
-            </w:r>
+              <w:t>ta:</w:t>
+            </w:r>
+            <w:proofErr w:type="gramEnd"/>
             <w:r>
               <w:rPr>
                 <w:spacing w:val="-4"/>
                 <w:lang w:val="fr-FR"/>
               </w:rPr>
-              <w:t>BB1 đã chỉ huy các đơn vị hành quân đến vị trí triển khai xuất phát tiến công. b</w:t>
+              <w:t xml:space="preserve"> </w:t>
             </w:r>
             <w:r>
               <w:rPr>
                 <w:spacing w:val="-4"/>
                 <w:lang w:val="fr-FR"/>
               </w:rPr>
-              <w:t>VTĐ</w:t>
+              <w:t>e</w:t>
             </w:r>
             <w:r>
               <w:rPr>
                 <w:spacing w:val="-4"/>
                 <w:lang w:val="fr-FR"/>
               </w:rPr>
-              <w:t>/</w:t>
+              <w:t>BB1</w:t>
             </w:r>
             <w:r>
               <w:rPr>
                 <w:spacing w:val="-4"/>
                 <w:lang w:val="fr-FR"/>
               </w:rPr>
-              <w:t>cTT</w:t>
+              <w:t xml:space="preserve"> nhận nhiệm vụ tiến công tiêu diệt địch</w:t>
             </w:r>
             <w:r>
               <w:rPr>
                 <w:spacing w:val="-4"/>
                 <w:lang w:val="fr-FR"/>
               </w:rPr>
-              <w:t xml:space="preserve"> hành quân cùng đội hình Đông Nam bình độ 30, </w:t>
+              <w:t xml:space="preserve">. </w:t>
             </w:r>
             <w:r>
               <w:rPr>
                 <w:spacing w:val="-4"/>
                 <w:lang w:val="fr-FR"/>
               </w:rPr>
-              <w:t>bt/bVTĐ</w:t>
-            </w:r>
-            <w:r>
-              <w:rPr>
-                <w:spacing w:val="-4"/>
-                <w:lang w:val="fr-FR"/>
-              </w:rPr>
-              <w:t xml:space="preserve"> đã tiến hành giao nhiệm vụ tại thực địa cho các </w:t>
-            </w:r>
-            <w:r>
-              <w:rPr>
-                <w:spacing w:val="-4"/>
-                <w:lang w:val="fr-FR"/>
-              </w:rPr>
-              <w:t>Đài trưởng</w:t>
-            </w:r>
-            <w:r>
-              <w:rPr>
-                <w:spacing w:val="-4"/>
-                <w:lang w:val="fr-FR"/>
-              </w:rPr>
-              <w:t xml:space="preserve"> xong</w:t>
-            </w:r>
-            <w:r>
-              <w:rPr>
-                <w:spacing w:val="-4"/>
-                <w:lang w:val="fr-FR"/>
-              </w:rPr>
-              <w:t>.</w:t>
+              <w:t>ĐàiSN1/ bTTVTĐ đã nhận nhiệm vụ của bt</w:t>
             </w:r>
           </w:p>
           <w:p>
@@ -7021,14 +7148,22 @@
               <w:rPr>
                 <w:lang w:val="fr-FR"/>
               </w:rPr>
-              <w:t xml:space="preserve"> nào</w:t>
-            </w:r>
+              <w:t xml:space="preserve"> </w:t>
+            </w:r>
+            <w:proofErr w:type="gramStart"/>
             <w:r>
               <w:rPr>
                 <w:lang w:val="fr-FR"/>
               </w:rPr>
+              <w:t>nào</w:t>
+            </w:r>
+            <w:r>
+              <w:rPr>
+                <w:lang w:val="fr-FR"/>
+              </w:rPr>
               <w:t>?</w:t>
             </w:r>
+            <w:proofErr w:type="gramEnd"/>
           </w:p>
           <w:p>
             <w:pPr>
@@ -7097,7 +7232,10 @@
               <w:jc w:val="both"/>
             </w:pPr>
             <w:r>
-              <w:t>- Nhận định: Địch chưa phát hiện ra hành động tiến công của ta. Các lực lượng trong đội hình chiến đấu đã đến vị trí xây dựng trận địa xuất phát tiến công bảo đảm bí mật an toàn.</w:t>
+              <w:t xml:space="preserve">- Nhận định: Địch chưa phát hiện ra hành động tiến công của ta. Các lực lượng trong đội hình chiến đấu </w:t>
+            </w:r>
+            <w:r>
+              <w:t>làm tốt mọi công tác chuẩn bị sẵn sàng cơ động thực hiện nhiệm vụ.</w:t>
             </w:r>
           </w:p>
           <w:p>
@@ -7113,13 +7251,10 @@
               <w:t>đài VTĐsn1</w:t>
             </w:r>
             <w:r>
-              <w:t xml:space="preserve"> nhanh chóng làm công tác chuẩn bị trước khi thực hành triển khai </w:t>
-            </w:r>
-            <w:r>
-              <w:t>hệ thống thông tin</w:t>
-            </w:r>
-            <w:r>
-              <w:t>.</w:t>
+              <w:t xml:space="preserve"> nhanh chóng làm công tác chuẩn bị trước khi </w:t>
+            </w:r>
+            <w:r>
+              <w:t>cơ động thực hiện nhiệm vụ.</w:t>
             </w:r>
           </w:p>
           <w:p>
@@ -7176,149 +7311,6 @@
           </w:p>
           <w:p>
             <w:pPr>
-              <w:spacing w:line="264" w:lineRule="auto"/>
-              <w:ind w:right="90" w:firstLine="284"/>
-              <w:jc w:val="both"/>
-              <w:rPr>
-                <w:color w:val="000000"/>
-              </w:rPr>
-            </w:pPr>
-            <w:r>
-              <w:rPr>
-                <w:color w:val="000000"/>
-              </w:rPr>
-              <w:t xml:space="preserve">- Giao nhiệm vụ tại thực địa: </w:t>
-            </w:r>
-          </w:p>
-          <w:p>
-            <w:pPr>
-              <w:spacing w:line="264" w:lineRule="auto"/>
-              <w:ind w:right="90" w:firstLine="284"/>
-              <w:jc w:val="both"/>
-            </w:pPr>
-            <w:r>
-              <w:t>Khi giao nhiệm vụ, số 1 lệnh cho các số lợi dụng địa hình ẩn nấp. Số 1 chọn vị trí thuận lợi cho các số quan sát.</w:t>
-            </w:r>
-          </w:p>
-          <w:p>
-            <w:pPr>
-              <w:spacing w:line="264" w:lineRule="auto"/>
-              <w:ind w:right="90" w:firstLine="284"/>
-              <w:jc w:val="both"/>
-              <w:rPr>
-                <w:lang w:val="pt-BR"/>
-              </w:rPr>
-            </w:pPr>
-            <w:r>
-              <w:rPr>
-                <w:lang w:val="pt-BR"/>
-              </w:rPr>
-              <w:lastRenderedPageBreak/>
-              <w:t>+ Khẩu lệnh :</w:t>
-            </w:r>
-            <w:r>
-              <w:rPr>
-                <w:lang w:val="pt-BR"/>
-              </w:rPr>
-              <w:t xml:space="preserve"> ”</w:t>
-            </w:r>
-            <w:r>
-              <w:rPr>
-                <w:i/>
-                <w:lang w:val="pt-BR"/>
-              </w:rPr>
-              <w:t>Toàn tổ chú ý nghe tôi giao nhiệm vụ”</w:t>
-            </w:r>
-            <w:r>
-              <w:rPr>
-                <w:lang w:val="pt-BR"/>
-              </w:rPr>
-              <w:t>.</w:t>
-            </w:r>
-            <w:r>
-              <w:rPr>
-                <w:lang w:val="pt-BR"/>
-              </w:rPr>
-              <w:t xml:space="preserve"> Nội dung giao nhiệm vụ gồm:</w:t>
-            </w:r>
-          </w:p>
-          <w:p>
-            <w:pPr>
-              <w:ind w:right="91" w:firstLine="284"/>
-              <w:jc w:val="both"/>
-              <w:rPr>
-                <w:lang w:val="pt-BR"/>
-              </w:rPr>
-            </w:pPr>
-            <w:r>
-              <w:rPr>
-                <w:lang w:val="pt-BR"/>
-              </w:rPr>
-              <w:t>- Phương hướng, hướng địch, hướng liên lạc, vật chuẩn, địa hình.</w:t>
-            </w:r>
-          </w:p>
-          <w:p>
-            <w:pPr>
-              <w:ind w:right="90" w:firstLine="284"/>
-              <w:jc w:val="both"/>
-              <w:rPr>
-                <w:lang w:val="pt-BR"/>
-              </w:rPr>
-            </w:pPr>
-            <w:r>
-              <w:rPr>
-                <w:lang w:val="pt-BR"/>
-              </w:rPr>
-              <w:t>- Tình hình địch, ta có liên quan đến nhiệm vụ của tổ.</w:t>
-            </w:r>
-          </w:p>
-          <w:p>
-            <w:pPr>
-              <w:ind w:right="90" w:firstLine="284"/>
-              <w:jc w:val="both"/>
-              <w:rPr>
-                <w:lang w:val="pt-BR"/>
-              </w:rPr>
-            </w:pPr>
-            <w:r>
-              <w:rPr>
-                <w:lang w:val="pt-BR"/>
-              </w:rPr>
-              <w:t>- Nhiệm vụ của Tổ đài.</w:t>
-            </w:r>
-          </w:p>
-          <w:p>
-            <w:pPr>
-              <w:ind w:right="90" w:firstLine="284"/>
-              <w:jc w:val="both"/>
-              <w:rPr>
-                <w:lang w:val="pt-BR"/>
-              </w:rPr>
-            </w:pPr>
-            <w:r>
-              <w:rPr>
-                <w:lang w:val="pt-BR"/>
-              </w:rPr>
-              <w:t>- Nhiệm vụ cụ thể của các số.</w:t>
-            </w:r>
-          </w:p>
-          <w:p>
-            <w:pPr>
-              <w:ind w:right="90" w:firstLine="284"/>
-              <w:jc w:val="both"/>
-              <w:rPr>
-                <w:lang w:val="pt-BR"/>
-              </w:rPr>
-            </w:pPr>
-            <w:r>
-              <w:rPr>
-                <w:lang w:val="pt-BR"/>
-              </w:rPr>
-              <w:t>- Một số mốc thời gian chính.</w:t>
-            </w:r>
-          </w:p>
-          <w:p>
-            <w:pPr>
               <w:ind w:firstLine="284"/>
               <w:jc w:val="both"/>
               <w:rPr>
@@ -7331,289 +7323,295 @@
                 <w:spacing w:val="4"/>
                 <w:lang w:val="pt-BR"/>
               </w:rPr>
-              <w:t xml:space="preserve">+ Giao nhiệm vụ xong: </w:t>
+              <w:t>-</w:t>
             </w:r>
             <w:r>
               <w:rPr>
                 <w:spacing w:val="4"/>
                 <w:lang w:val="pt-BR"/>
               </w:rPr>
-              <w:t>Đài trưởng</w:t>
+              <w:t xml:space="preserve"> Giao nhiệm vụ xong: </w:t>
             </w:r>
             <w:r>
               <w:rPr>
                 <w:spacing w:val="4"/>
                 <w:lang w:val="pt-BR"/>
               </w:rPr>
-              <w:t xml:space="preserve"> kiểm tra xem các số đã nắm được nhiệm vụ của mình chưa, nếu chưa rõ thì </w:t>
+              <w:t>Đài trưởng</w:t>
             </w:r>
             <w:r>
               <w:rPr>
                 <w:spacing w:val="4"/>
                 <w:lang w:val="pt-BR"/>
               </w:rPr>
-              <w:t>Đài trưởng</w:t>
+              <w:t xml:space="preserve"> kiểm tra xem các số đã nắm được nhiệm vụ của mình chưa, nếu chưa rõ thì </w:t>
             </w:r>
             <w:r>
               <w:rPr>
                 <w:spacing w:val="4"/>
                 <w:lang w:val="pt-BR"/>
               </w:rPr>
-              <w:t xml:space="preserve"> nhắc lại. Nếu các số đã rõ nhiệm vụ thì tiến hành</w:t>
+              <w:t>Đài trưởng</w:t>
             </w:r>
             <w:r>
               <w:rPr>
                 <w:spacing w:val="4"/>
                 <w:lang w:val="pt-BR"/>
               </w:rPr>
-              <w:t xml:space="preserve"> triển khai.</w:t>
-            </w:r>
-          </w:p>
-          <w:p>
-            <w:pPr>
-              <w:ind w:firstLine="284"/>
-              <w:jc w:val="both"/>
-              <w:rPr>
-                <w:color w:val="000000"/>
-              </w:rPr>
-            </w:pPr>
-            <w:r>
-              <w:rPr>
-                <w:color w:val="000000"/>
-              </w:rPr>
-              <w:t>- Đài trưởng đôn đốc, kiểm tra công tác chuẩn bị của</w:t>
-            </w:r>
-            <w:r>
-              <w:rPr>
-                <w:color w:val="000000"/>
-              </w:rPr>
-              <w:t xml:space="preserve"> t</w:t>
-            </w:r>
-            <w:r>
-              <w:rPr>
-                <w:color w:val="000000"/>
-              </w:rPr>
-              <w:t>ừng chiến sỹ trong tổ đài, đồng thời làm công tác chuẩn</w:t>
-            </w:r>
-            <w:r>
-              <w:rPr>
-                <w:color w:val="000000"/>
-              </w:rPr>
-              <w:t xml:space="preserve"> </w:t>
-            </w:r>
-            <w:r>
-              <w:rPr>
-                <w:color w:val="000000"/>
-              </w:rPr>
-              <w:t>bị vũ khí trang bị của cá nhân như súng, đạn, lựu đạn, túi</w:t>
-            </w:r>
-            <w:r>
-              <w:rPr>
-                <w:color w:val="000000"/>
-              </w:rPr>
-              <w:t xml:space="preserve"> </w:t>
-            </w:r>
-            <w:r>
-              <w:rPr>
-                <w:color w:val="000000"/>
-              </w:rPr>
-              <w:t>đựng tài liệu...</w:t>
-            </w:r>
-          </w:p>
-          <w:p>
-            <w:pPr>
-              <w:ind w:firstLine="284"/>
-              <w:jc w:val="both"/>
-              <w:rPr>
-                <w:color w:val="000000"/>
-              </w:rPr>
-            </w:pPr>
-            <w:r>
-              <w:rPr>
-                <w:color w:val="000000"/>
-              </w:rPr>
-              <w:t>- Chiến sỹ số 1: Chuẩn bị điện đài, các thành phần</w:t>
-            </w:r>
-            <w:r>
-              <w:rPr>
-                <w:color w:val="000000"/>
-              </w:rPr>
-              <w:t xml:space="preserve"> </w:t>
-            </w:r>
-            <w:r>
-              <w:rPr>
-                <w:color w:val="000000"/>
-              </w:rPr>
-              <w:t>đồng bộ, kiểm tra khả năng công tác của điện đài, các</w:t>
-            </w:r>
-            <w:r>
-              <w:rPr>
-                <w:color w:val="000000"/>
-              </w:rPr>
-              <w:t xml:space="preserve"> </w:t>
-            </w:r>
-            <w:r>
-              <w:rPr>
-                <w:color w:val="000000"/>
-              </w:rPr>
-              <w:t>trang bị của cá nhân, báo cáo đài trưởng về chất lượng, số</w:t>
-            </w:r>
-            <w:r>
-              <w:rPr>
-                <w:color w:val="000000"/>
-              </w:rPr>
-              <w:t xml:space="preserve"> </w:t>
-            </w:r>
-            <w:r>
-              <w:rPr>
-                <w:color w:val="000000"/>
-              </w:rPr>
-              <w:t>lượng các loại vũ khí trang bị của mình được giao.</w:t>
-            </w:r>
-          </w:p>
-          <w:p>
-            <w:pPr>
-              <w:ind w:firstLine="284"/>
-              <w:jc w:val="both"/>
-              <w:rPr>
-                <w:color w:val="000000"/>
-              </w:rPr>
-            </w:pPr>
-            <w:r>
-              <w:rPr>
-                <w:color w:val="000000"/>
-              </w:rPr>
-              <w:t>- Chiến sỹ số 2: Chuẩn bị máy phát</w:t>
-            </w:r>
-            <w:r>
-              <w:rPr>
-                <w:color w:val="000000"/>
-              </w:rPr>
-              <w:t xml:space="preserve"> điện quay</w:t>
-            </w:r>
-            <w:r>
-              <w:rPr>
-                <w:color w:val="000000"/>
-              </w:rPr>
-              <w:t xml:space="preserve"> tay, các</w:t>
-            </w:r>
-            <w:r>
-              <w:rPr>
-                <w:color w:val="000000"/>
-              </w:rPr>
-              <w:t xml:space="preserve"> </w:t>
-            </w:r>
-            <w:r>
-              <w:rPr>
-                <w:color w:val="000000"/>
-              </w:rPr>
-              <w:t>thành phần đồng bộ, súng, đạn, lựu đạn...các vật chất bảo</w:t>
-            </w:r>
-            <w:r>
-              <w:rPr>
-                <w:color w:val="000000"/>
-              </w:rPr>
-              <w:t xml:space="preserve"> </w:t>
-            </w:r>
-            <w:r>
-              <w:rPr>
-                <w:color w:val="000000"/>
-              </w:rPr>
-              <w:t>đảm cho sinh hoạt, báo cáo đài trưởng.</w:t>
-            </w:r>
-          </w:p>
-          <w:p>
-            <w:pPr>
-              <w:ind w:firstLine="284"/>
-              <w:jc w:val="both"/>
+              <w:t xml:space="preserve"> nhắc lại. Nếu các số đã rõ nhiệm vụ thì tiến hành</w:t>
+            </w:r>
+            <w:r>
               <w:rPr>
                 <w:spacing w:val="4"/>
                 <w:lang w:val="pt-BR"/>
               </w:rPr>
-            </w:pPr>
-            <w:r>
+              <w:t xml:space="preserve"> triển khai.</w:t>
+            </w:r>
+          </w:p>
+          <w:p>
+            <w:pPr>
+              <w:ind w:firstLine="284"/>
+              <w:jc w:val="both"/>
+              <w:rPr>
+                <w:color w:val="000000"/>
+              </w:rPr>
+            </w:pPr>
+            <w:r>
+              <w:rPr>
+                <w:color w:val="000000"/>
+              </w:rPr>
+              <w:t>- Đài trưởng đôn đốc, kiểm tra công tác chuẩn bị của</w:t>
+            </w:r>
+            <w:r>
+              <w:rPr>
+                <w:color w:val="000000"/>
+              </w:rPr>
+              <w:t xml:space="preserve"> t</w:t>
+            </w:r>
+            <w:r>
+              <w:rPr>
+                <w:color w:val="000000"/>
+              </w:rPr>
+              <w:t>ừng chiến sỹ trong tổ đài, đồng thời làm công tác chuẩn</w:t>
+            </w:r>
+            <w:r>
+              <w:rPr>
+                <w:color w:val="000000"/>
+              </w:rPr>
+              <w:t xml:space="preserve"> </w:t>
+            </w:r>
+            <w:r>
+              <w:rPr>
+                <w:color w:val="000000"/>
+              </w:rPr>
+              <w:t xml:space="preserve">bị vũ khí trang bị của cá nhân </w:t>
+            </w:r>
+            <w:r>
+              <w:rPr>
+                <w:color w:val="000000"/>
+              </w:rPr>
+              <w:lastRenderedPageBreak/>
+              <w:t>như súng, đạn, lựu đạn, túi</w:t>
+            </w:r>
+            <w:r>
+              <w:rPr>
+                <w:color w:val="000000"/>
+              </w:rPr>
+              <w:t xml:space="preserve"> </w:t>
+            </w:r>
+            <w:r>
+              <w:rPr>
+                <w:color w:val="000000"/>
+              </w:rPr>
+              <w:t>đựng tài liệu...</w:t>
+            </w:r>
+          </w:p>
+          <w:p>
+            <w:pPr>
+              <w:ind w:firstLine="284"/>
+              <w:jc w:val="both"/>
+              <w:rPr>
+                <w:color w:val="000000"/>
+              </w:rPr>
+            </w:pPr>
+            <w:r>
+              <w:rPr>
+                <w:color w:val="000000"/>
+              </w:rPr>
+              <w:t>- Chiến sỹ số 1: Chuẩn bị điện đài, các thành phần</w:t>
+            </w:r>
+            <w:r>
+              <w:rPr>
+                <w:color w:val="000000"/>
+              </w:rPr>
+              <w:t xml:space="preserve"> </w:t>
+            </w:r>
+            <w:r>
+              <w:rPr>
+                <w:color w:val="000000"/>
+              </w:rPr>
+              <w:t>đồng bộ, kiểm tra khả năng công tác của điện đài, các</w:t>
+            </w:r>
+            <w:r>
+              <w:rPr>
+                <w:color w:val="000000"/>
+              </w:rPr>
+              <w:t xml:space="preserve"> </w:t>
+            </w:r>
+            <w:r>
+              <w:rPr>
+                <w:color w:val="000000"/>
+              </w:rPr>
+              <w:t>trang bị của cá nhân, báo cáo đài trưởng về chất lượng, số</w:t>
+            </w:r>
+            <w:r>
+              <w:rPr>
+                <w:color w:val="000000"/>
+              </w:rPr>
+              <w:t xml:space="preserve"> </w:t>
+            </w:r>
+            <w:r>
+              <w:rPr>
+                <w:color w:val="000000"/>
+              </w:rPr>
+              <w:t>lượng các loại vũ khí trang bị của mình được giao.</w:t>
+            </w:r>
+          </w:p>
+          <w:p>
+            <w:pPr>
+              <w:ind w:firstLine="284"/>
+              <w:jc w:val="both"/>
+              <w:rPr>
+                <w:color w:val="000000"/>
+              </w:rPr>
+            </w:pPr>
+            <w:r>
+              <w:rPr>
+                <w:color w:val="000000"/>
+              </w:rPr>
+              <w:t>- Chiến sỹ số 2: Chuẩn bị máy phát</w:t>
+            </w:r>
+            <w:r>
+              <w:rPr>
+                <w:color w:val="000000"/>
+              </w:rPr>
+              <w:t xml:space="preserve"> điện quay</w:t>
+            </w:r>
+            <w:r>
+              <w:rPr>
+                <w:color w:val="000000"/>
+              </w:rPr>
+              <w:t xml:space="preserve"> tay, các</w:t>
+            </w:r>
+            <w:r>
+              <w:rPr>
+                <w:color w:val="000000"/>
+              </w:rPr>
+              <w:t xml:space="preserve"> </w:t>
+            </w:r>
+            <w:r>
+              <w:rPr>
+                <w:color w:val="000000"/>
+              </w:rPr>
+              <w:t>thành phần đồng bộ, súng, đạn, lựu đạn...các vật chất bảo</w:t>
+            </w:r>
+            <w:r>
+              <w:rPr>
+                <w:color w:val="000000"/>
+              </w:rPr>
+              <w:t xml:space="preserve"> </w:t>
+            </w:r>
+            <w:r>
+              <w:rPr>
+                <w:color w:val="000000"/>
+              </w:rPr>
+              <w:t>đảm cho sinh hoạt, báo cáo đài trưởng.</w:t>
+            </w:r>
+          </w:p>
+          <w:p>
+            <w:pPr>
+              <w:ind w:firstLine="284"/>
+              <w:jc w:val="both"/>
               <w:rPr>
                 <w:spacing w:val="4"/>
                 <w:lang w:val="pt-BR"/>
               </w:rPr>
-              <w:t>5. Luyện tậ</w:t>
-            </w:r>
+            </w:pPr>
             <w:r>
               <w:rPr>
                 <w:spacing w:val="4"/>
                 <w:lang w:val="pt-BR"/>
               </w:rPr>
-              <w:t>p</w:t>
-            </w:r>
-          </w:p>
-          <w:p>
-            <w:pPr>
-              <w:ind w:firstLine="284"/>
-              <w:jc w:val="both"/>
+              <w:t>5. Luyện tậ</w:t>
+            </w:r>
+            <w:r>
               <w:rPr>
                 <w:spacing w:val="4"/>
                 <w:lang w:val="pt-BR"/>
               </w:rPr>
-            </w:pPr>
-            <w:r>
+              <w:t>p</w:t>
+            </w:r>
+          </w:p>
+          <w:p>
+            <w:pPr>
+              <w:ind w:firstLine="284"/>
+              <w:jc w:val="both"/>
               <w:rPr>
                 <w:spacing w:val="4"/>
                 <w:lang w:val="pt-BR"/>
               </w:rPr>
-              <w:t xml:space="preserve">- Nội dung: </w:t>
-            </w:r>
+            </w:pPr>
             <w:r>
               <w:rPr>
                 <w:spacing w:val="4"/>
                 <w:lang w:val="pt-BR"/>
               </w:rPr>
-              <w:t>Đài t</w:t>
+              <w:t xml:space="preserve">- Nội dung: </w:t>
             </w:r>
             <w:r>
               <w:rPr>
                 <w:spacing w:val="4"/>
                 <w:lang w:val="pt-BR"/>
               </w:rPr>
-              <w:t>rưởng thực hành giao nhiệm vụ cho tổ</w:t>
+              <w:t>Đài t</w:t>
             </w:r>
             <w:r>
               <w:rPr>
                 <w:spacing w:val="4"/>
                 <w:lang w:val="pt-BR"/>
               </w:rPr>
-              <w:t xml:space="preserve"> đài</w:t>
+              <w:t>rưởng thực hành giao nhiệm vụ cho tổ</w:t>
             </w:r>
             <w:r>
               <w:rPr>
                 <w:spacing w:val="4"/>
                 <w:lang w:val="pt-BR"/>
               </w:rPr>
-              <w:t xml:space="preserve"> tại thực địa</w:t>
-            </w:r>
-          </w:p>
-          <w:p>
-            <w:pPr>
-              <w:ind w:firstLine="284"/>
-              <w:jc w:val="both"/>
+              <w:t xml:space="preserve"> đài</w:t>
+            </w:r>
+            <w:r>
               <w:rPr>
                 <w:spacing w:val="4"/>
                 <w:lang w:val="pt-BR"/>
               </w:rPr>
-            </w:pPr>
-            <w:r>
+              <w:t xml:space="preserve"> tại thực địa</w:t>
+            </w:r>
+          </w:p>
+          <w:p>
+            <w:pPr>
+              <w:ind w:firstLine="284"/>
+              <w:jc w:val="both"/>
               <w:rPr>
                 <w:spacing w:val="4"/>
                 <w:lang w:val="pt-BR"/>
               </w:rPr>
-              <w:t xml:space="preserve">- Thời gian: </w:t>
-            </w:r>
-            <w:r>
-              <w:rPr>
-                <w:color w:val="FF0000"/>
+            </w:pPr>
+            <w:r>
+              <w:rPr>
                 <w:spacing w:val="4"/>
                 <w:lang w:val="pt-BR"/>
               </w:rPr>
-              <w:t>0</w:t>
+              <w:t xml:space="preserve">- Thời gian: </w:t>
             </w:r>
             <w:r>
               <w:rPr>
@@ -7621,7 +7619,7 @@
                 <w:spacing w:val="4"/>
                 <w:lang w:val="pt-BR"/>
               </w:rPr>
-              <w:t>3</w:t>
+              <w:t>0</w:t>
             </w:r>
             <w:r>
               <w:rPr>
@@ -7629,62 +7627,69 @@
                 <w:spacing w:val="4"/>
                 <w:lang w:val="pt-BR"/>
               </w:rPr>
-              <w:t xml:space="preserve"> giờ 15 phút </w:t>
-            </w:r>
-            <w:r>
-              <w:rPr>
+              <w:t>3</w:t>
+            </w:r>
+            <w:r>
+              <w:rPr>
+                <w:color w:val="FF0000"/>
                 <w:spacing w:val="4"/>
                 <w:lang w:val="pt-BR"/>
               </w:rPr>
-              <w:t>(trong đó có 0</w:t>
+              <w:t xml:space="preserve"> giờ 15 phút </w:t>
             </w:r>
             <w:r>
               <w:rPr>
                 <w:spacing w:val="4"/>
                 <w:lang w:val="pt-BR"/>
               </w:rPr>
-              <w:t>1</w:t>
+              <w:t>(trong đó có 0</w:t>
             </w:r>
             <w:r>
               <w:rPr>
                 <w:spacing w:val="4"/>
                 <w:lang w:val="pt-BR"/>
               </w:rPr>
-              <w:t xml:space="preserve"> giờ luyện tập đêm)</w:t>
-            </w:r>
-          </w:p>
-          <w:p>
-            <w:pPr>
-              <w:ind w:firstLine="284"/>
-              <w:jc w:val="both"/>
+              <w:t>1</w:t>
+            </w:r>
+            <w:r>
               <w:rPr>
                 <w:spacing w:val="4"/>
                 <w:lang w:val="pt-BR"/>
               </w:rPr>
-            </w:pPr>
-            <w:r>
+              <w:t xml:space="preserve"> giờ luyện tập đêm)</w:t>
+            </w:r>
+          </w:p>
+          <w:p>
+            <w:pPr>
+              <w:ind w:firstLine="284"/>
+              <w:jc w:val="both"/>
               <w:rPr>
                 <w:spacing w:val="4"/>
                 <w:lang w:val="pt-BR"/>
               </w:rPr>
-              <w:t>- Tổ chức, phương pháp:</w:t>
-            </w:r>
-          </w:p>
-          <w:p>
-            <w:pPr>
-              <w:ind w:firstLine="284"/>
-              <w:jc w:val="both"/>
+            </w:pPr>
+            <w:r>
               <w:rPr>
                 <w:spacing w:val="4"/>
                 <w:lang w:val="pt-BR"/>
               </w:rPr>
-            </w:pPr>
-            <w:r>
+              <w:t>- Tổ chức, phương pháp:</w:t>
+            </w:r>
+          </w:p>
+          <w:p>
+            <w:pPr>
+              <w:ind w:firstLine="284"/>
+              <w:jc w:val="both"/>
               <w:rPr>
                 <w:spacing w:val="4"/>
                 <w:lang w:val="pt-BR"/>
               </w:rPr>
-              <w:lastRenderedPageBreak/>
+            </w:pPr>
+            <w:r>
+              <w:rPr>
+                <w:spacing w:val="4"/>
+                <w:lang w:val="pt-BR"/>
+              </w:rPr>
               <w:t>+ Tổ chức: Luyện tập theo đội hình tiểu đội.</w:t>
             </w:r>
           </w:p>
@@ -8668,34 +8673,7 @@
           </w:p>
           <w:p>
             <w:pPr>
-              <w:ind w:left="88" w:right="82"/>
-              <w:jc w:val="both"/>
-              <w:rPr>
-                <w:color w:val="FF0000"/>
-              </w:rPr>
-            </w:pPr>
-          </w:p>
-          <w:p>
-            <w:pPr>
-              <w:ind w:left="88" w:right="82"/>
-              <w:jc w:val="both"/>
-              <w:rPr>
-                <w:color w:val="FF0000"/>
-              </w:rPr>
-            </w:pPr>
-          </w:p>
-          <w:p>
-            <w:pPr>
-              <w:ind w:left="88" w:right="82"/>
-              <w:jc w:val="both"/>
-              <w:rPr>
-                <w:color w:val="FF0000"/>
-              </w:rPr>
-            </w:pPr>
-          </w:p>
-          <w:p>
-            <w:pPr>
-              <w:ind w:left="88" w:right="82"/>
+              <w:ind w:right="82"/>
               <w:jc w:val="both"/>
               <w:rPr>
                 <w:color w:val="FF0000"/>
@@ -8811,15 +8789,7 @@
                 <w:spacing w:val="-4"/>
                 <w:lang w:val="it-CH"/>
               </w:rPr>
-              <w:t xml:space="preserve">mẫu để </w:t>
-            </w:r>
-            <w:r>
-              <w:rPr>
-                <w:spacing w:val="-4"/>
-                <w:lang w:val="it-CH"/>
-              </w:rPr>
-              <w:lastRenderedPageBreak/>
-              <w:t>hướng</w:t>
+              <w:t>mẫu để hướng</w:t>
             </w:r>
             <w:r>
               <w:rPr>
@@ -8838,17 +8808,15 @@
               <w:rPr>
                 <w:lang w:val="it-CH"/>
               </w:rPr>
-              <w:t xml:space="preserve"> cho trung đội.</w:t>
-            </w:r>
-          </w:p>
-          <w:p>
-            <w:pPr>
-              <w:ind w:left="88" w:right="82"/>
-              <w:jc w:val="both"/>
+              <w:t xml:space="preserve"> </w:t>
+            </w:r>
+            <w:r>
               <w:rPr>
                 <w:lang w:val="it-CH"/>
               </w:rPr>
-            </w:pPr>
+              <w:lastRenderedPageBreak/>
+              <w:t>cho trung đội.</w:t>
+            </w:r>
           </w:p>
           <w:p>
             <w:pPr>
@@ -8942,151 +8910,7 @@
           </w:p>
           <w:p>
             <w:pPr>
-              <w:ind w:left="88" w:right="82"/>
-              <w:jc w:val="both"/>
-              <w:rPr>
-                <w:lang w:val="it-CH"/>
-              </w:rPr>
-            </w:pPr>
-          </w:p>
-          <w:p>
-            <w:pPr>
-              <w:ind w:left="88" w:right="82"/>
-              <w:jc w:val="both"/>
-              <w:rPr>
-                <w:lang w:val="it-CH"/>
-              </w:rPr>
-            </w:pPr>
-          </w:p>
-          <w:p>
-            <w:pPr>
-              <w:ind w:left="88" w:right="82"/>
-              <w:jc w:val="both"/>
-              <w:rPr>
-                <w:lang w:val="it-CH"/>
-              </w:rPr>
-            </w:pPr>
-          </w:p>
-          <w:p>
-            <w:pPr>
-              <w:ind w:left="88" w:right="82"/>
-              <w:jc w:val="both"/>
-              <w:rPr>
-                <w:lang w:val="it-CH"/>
-              </w:rPr>
-            </w:pPr>
-          </w:p>
-          <w:p>
-            <w:pPr>
-              <w:ind w:left="88" w:right="82"/>
-              <w:jc w:val="both"/>
-              <w:rPr>
-                <w:lang w:val="it-CH"/>
-              </w:rPr>
-            </w:pPr>
-          </w:p>
-          <w:p>
-            <w:pPr>
-              <w:ind w:left="88" w:right="82"/>
-              <w:jc w:val="both"/>
-              <w:rPr>
-                <w:lang w:val="it-CH"/>
-              </w:rPr>
-            </w:pPr>
-          </w:p>
-          <w:p>
-            <w:pPr>
-              <w:ind w:left="88" w:right="82"/>
-              <w:jc w:val="both"/>
-              <w:rPr>
-                <w:lang w:val="it-CH"/>
-              </w:rPr>
-            </w:pPr>
-          </w:p>
-          <w:p>
-            <w:pPr>
-              <w:ind w:left="88" w:right="82"/>
-              <w:jc w:val="both"/>
-              <w:rPr>
-                <w:lang w:val="it-CH"/>
-              </w:rPr>
-            </w:pPr>
-          </w:p>
-          <w:p>
-            <w:pPr>
-              <w:ind w:left="88" w:right="82"/>
-              <w:jc w:val="both"/>
-              <w:rPr>
-                <w:lang w:val="it-CH"/>
-              </w:rPr>
-            </w:pPr>
-          </w:p>
-          <w:p>
-            <w:pPr>
-              <w:ind w:left="88" w:right="82"/>
-              <w:jc w:val="both"/>
-              <w:rPr>
-                <w:lang w:val="it-CH"/>
-              </w:rPr>
-            </w:pPr>
-          </w:p>
-          <w:p>
-            <w:pPr>
-              <w:ind w:left="88" w:right="82"/>
-              <w:jc w:val="both"/>
-              <w:rPr>
-                <w:lang w:val="it-CH"/>
-              </w:rPr>
-            </w:pPr>
-          </w:p>
-          <w:p>
-            <w:pPr>
-              <w:ind w:left="88" w:right="82"/>
-              <w:jc w:val="both"/>
-              <w:rPr>
-                <w:lang w:val="it-CH"/>
-              </w:rPr>
-            </w:pPr>
-          </w:p>
-          <w:p>
-            <w:pPr>
-              <w:ind w:left="88" w:right="82"/>
-              <w:jc w:val="both"/>
-              <w:rPr>
-                <w:lang w:val="it-CH"/>
-              </w:rPr>
-            </w:pPr>
-          </w:p>
-          <w:p>
-            <w:pPr>
-              <w:ind w:left="88" w:right="82"/>
-              <w:jc w:val="both"/>
-              <w:rPr>
-                <w:lang w:val="it-CH"/>
-              </w:rPr>
-            </w:pPr>
-          </w:p>
-          <w:p>
-            <w:pPr>
-              <w:ind w:left="88" w:right="82"/>
-              <w:jc w:val="both"/>
-              <w:rPr>
-                <w:lang w:val="it-CH"/>
-              </w:rPr>
-            </w:pPr>
-          </w:p>
-          <w:p>
-            <w:pPr>
-              <w:ind w:left="88" w:right="82"/>
-              <w:jc w:val="both"/>
-              <w:rPr>
-                <w:lang w:val="it-CH"/>
-              </w:rPr>
-            </w:pPr>
-          </w:p>
-          <w:p>
-            <w:pPr>
-              <w:ind w:left="88" w:right="82"/>
+              <w:ind w:right="82"/>
               <w:jc w:val="both"/>
               <w:rPr>
                 <w:lang w:val="it-CH"/>
@@ -9131,15 +8955,7 @@
                 <w:spacing w:val="4"/>
                 <w:lang w:val="pt-BR"/>
               </w:rPr>
-              <w:t xml:space="preserve">+ Phương pháp: Từng chiến sĩ lần lượt trên </w:t>
-            </w:r>
-            <w:r>
-              <w:rPr>
-                <w:spacing w:val="4"/>
-                <w:lang w:val="pt-BR"/>
-              </w:rPr>
-              <w:lastRenderedPageBreak/>
-              <w:t xml:space="preserve">cương vị </w:t>
+              <w:t xml:space="preserve">+ Phương pháp: Từng chiến sĩ lần lượt trên cương vị </w:t>
             </w:r>
             <w:r>
               <w:rPr>
@@ -9174,6 +8990,7 @@
           </w:p>
           <w:p>
             <w:r>
+              <w:lastRenderedPageBreak/>
               <w:t>Hành động</w:t>
             </w:r>
             <w:r>
@@ -9528,14 +9345,7 @@
               <w:rPr>
                 <w:color w:val="000000"/>
               </w:rPr>
-              <w:t xml:space="preserve">toàn trong hành quân chiếm lĩnh trận địa </w:t>
-            </w:r>
-            <w:r>
-              <w:rPr>
-                <w:color w:val="000000"/>
-              </w:rPr>
-              <w:lastRenderedPageBreak/>
-              <w:t>như các qui</w:t>
+              <w:t>toàn trong hành quân chiếm lĩnh trận địa như các qui</w:t>
             </w:r>
             <w:r>
               <w:rPr>
@@ -9740,7 +9550,14 @@
               <w:rPr>
                 <w:color w:val="000000"/>
               </w:rPr>
-              <w:t>gặp biệt kích, thám báo địch hoặc hỏa lực địch đánh phá.</w:t>
+              <w:t xml:space="preserve">gặp biệt </w:t>
+            </w:r>
+            <w:r>
+              <w:rPr>
+                <w:color w:val="000000"/>
+              </w:rPr>
+              <w:lastRenderedPageBreak/>
+              <w:t>kích, thám báo địch hoặc hỏa lực địch đánh phá.</w:t>
             </w:r>
           </w:p>
           <w:p>
@@ -9900,160 +9717,166 @@
               <w:rPr>
                 <w:color w:val="000000"/>
               </w:rPr>
+              <w:t>Khi đến vị trí tạm dừng đài trưởng VTĐ báo cần</w:t>
+            </w:r>
+            <w:r>
+              <w:rPr>
+                <w:color w:val="000000"/>
+              </w:rPr>
+              <w:t xml:space="preserve"> </w:t>
+            </w:r>
+            <w:r>
+              <w:rPr>
+                <w:color w:val="000000"/>
+              </w:rPr>
+              <w:t>thực hiện các nội dung sau:</w:t>
+            </w:r>
+          </w:p>
+          <w:p>
+            <w:pPr>
+              <w:ind w:firstLine="284"/>
+              <w:jc w:val="both"/>
+              <w:rPr>
+                <w:color w:val="000000"/>
+              </w:rPr>
+            </w:pPr>
+            <w:r>
+              <w:rPr>
+                <w:color w:val="000000"/>
+              </w:rPr>
+              <w:t>- Nắm lại tình hình của tổ đài sau hành quân như</w:t>
+            </w:r>
+            <w:r>
+              <w:rPr>
+                <w:color w:val="000000"/>
+              </w:rPr>
+              <w:t xml:space="preserve"> </w:t>
+            </w:r>
+            <w:r>
+              <w:rPr>
+                <w:color w:val="000000"/>
+              </w:rPr>
+              <w:t>quân số, vũ khí trang bị của tổ đài được biên chế.</w:t>
+            </w:r>
+          </w:p>
+          <w:p>
+            <w:pPr>
+              <w:ind w:firstLine="284"/>
+              <w:jc w:val="both"/>
+              <w:rPr>
+                <w:color w:val="000000"/>
+              </w:rPr>
+            </w:pPr>
+            <w:r>
+              <w:rPr>
+                <w:color w:val="000000"/>
+              </w:rPr>
+              <w:t>- Đài trưởng ra lệnh cho các chiến sĩ trong tổ đài lợi</w:t>
+            </w:r>
+            <w:r>
+              <w:rPr>
+                <w:color w:val="000000"/>
+              </w:rPr>
+              <w:t xml:space="preserve"> </w:t>
+            </w:r>
+            <w:r>
+              <w:rPr>
+                <w:color w:val="000000"/>
+              </w:rPr>
+              <w:t>dụng địa hình tản khai ẩn nấp. Đài trưởng giao nhiệm vụ</w:t>
+            </w:r>
+            <w:r>
+              <w:rPr>
+                <w:color w:val="000000"/>
+              </w:rPr>
+              <w:t xml:space="preserve"> </w:t>
+            </w:r>
+            <w:r>
+              <w:rPr>
+                <w:color w:val="000000"/>
+              </w:rPr>
+              <w:t>cho chiến sĩ số 1 phụ trách tổ đài và cơ động đến vị trí của</w:t>
+            </w:r>
+            <w:r>
+              <w:rPr>
+                <w:color w:val="000000"/>
+              </w:rPr>
+              <w:t xml:space="preserve"> </w:t>
+            </w:r>
+            <w:r>
+              <w:rPr>
+                <w:color w:val="000000"/>
+              </w:rPr>
+              <w:t>người chỉ huy báo cáo tình hình.</w:t>
+            </w:r>
+          </w:p>
+          <w:p>
+            <w:pPr>
+              <w:ind w:firstLine="284"/>
+              <w:jc w:val="both"/>
+              <w:rPr>
+                <w:color w:val="000000"/>
+              </w:rPr>
+            </w:pPr>
+            <w:r>
+              <w:rPr>
+                <w:color w:val="000000"/>
+                <w:spacing w:val="-6"/>
+              </w:rPr>
+              <w:t>- Nhận nhiệm vụ bổ sung, đài trưởng cần nắm chắc tình hình địch, ta, khu vực triển khai của tổ đài, hướng địch, hướng liên lạc, cảnh giới. Các yêu cầu trong quá trình chiếm lĩnh triển khai, thời gian hoàn thành công tác chiếm</w:t>
+            </w:r>
+            <w:r>
+              <w:rPr>
+                <w:color w:val="000000"/>
+                <w:spacing w:val="-10"/>
+              </w:rPr>
+              <w:t xml:space="preserve"> lĩnh triển khai.</w:t>
+            </w:r>
+          </w:p>
+          <w:p>
+            <w:pPr>
+              <w:ind w:firstLine="284"/>
+              <w:jc w:val="both"/>
+              <w:rPr>
+                <w:color w:val="000000"/>
+              </w:rPr>
+            </w:pPr>
+            <w:r>
+              <w:rPr>
+                <w:color w:val="000000"/>
+              </w:rPr>
+              <w:t>- Xác định vị trí triển khai điện đài: Xác định cụ thể vị</w:t>
+            </w:r>
+            <w:r>
+              <w:rPr>
+                <w:color w:val="000000"/>
+              </w:rPr>
+              <w:t xml:space="preserve"> </w:t>
+            </w:r>
+            <w:r>
+              <w:rPr>
+                <w:color w:val="000000"/>
+              </w:rPr>
+              <w:t>trí đào công sự điện đài, hố bắn cá nhân tại vị trí cảnh giới,</w:t>
+            </w:r>
+            <w:r>
+              <w:rPr>
+                <w:color w:val="000000"/>
+              </w:rPr>
+              <w:t xml:space="preserve"> </w:t>
+            </w:r>
+            <w:r>
+              <w:rPr>
+                <w:color w:val="000000"/>
+              </w:rPr>
+              <w:t xml:space="preserve">vị trí cột lợi dụng để mắc anten, </w:t>
+            </w:r>
+            <w:r>
+              <w:rPr>
+                <w:color w:val="000000"/>
+              </w:rPr>
               <w:lastRenderedPageBreak/>
-              <w:t>Khi đến vị trí tạm dừng đài trưởng VTĐ báo cần</w:t>
-            </w:r>
-            <w:r>
-              <w:rPr>
-                <w:color w:val="000000"/>
-              </w:rPr>
-              <w:t xml:space="preserve"> </w:t>
-            </w:r>
-            <w:r>
-              <w:rPr>
-                <w:color w:val="000000"/>
-              </w:rPr>
-              <w:t>thực hiện các nội dung sau:</w:t>
-            </w:r>
-          </w:p>
-          <w:p>
-            <w:pPr>
-              <w:ind w:firstLine="284"/>
-              <w:jc w:val="both"/>
-              <w:rPr>
-                <w:color w:val="000000"/>
-              </w:rPr>
-            </w:pPr>
-            <w:r>
-              <w:rPr>
-                <w:color w:val="000000"/>
-              </w:rPr>
-              <w:t>- Nắm lại tình hình của tổ đài sau hành quân như</w:t>
-            </w:r>
-            <w:r>
-              <w:rPr>
-                <w:color w:val="000000"/>
-              </w:rPr>
-              <w:t xml:space="preserve"> </w:t>
-            </w:r>
-            <w:r>
-              <w:rPr>
-                <w:color w:val="000000"/>
-              </w:rPr>
-              <w:t>quân số, vũ khí trang bị của tổ đài được biên chế.</w:t>
-            </w:r>
-          </w:p>
-          <w:p>
-            <w:pPr>
-              <w:ind w:firstLine="284"/>
-              <w:jc w:val="both"/>
-              <w:rPr>
-                <w:color w:val="000000"/>
-              </w:rPr>
-            </w:pPr>
-            <w:r>
-              <w:rPr>
-                <w:color w:val="000000"/>
-              </w:rPr>
-              <w:t>- Đài trưởng ra lệnh cho các chiến sĩ trong tổ đài lợi</w:t>
-            </w:r>
-            <w:r>
-              <w:rPr>
-                <w:color w:val="000000"/>
-              </w:rPr>
-              <w:t xml:space="preserve"> </w:t>
-            </w:r>
-            <w:r>
-              <w:rPr>
-                <w:color w:val="000000"/>
-              </w:rPr>
-              <w:t>dụng địa hình tản khai ẩn nấp. Đài trưởng giao nhiệm vụ</w:t>
-            </w:r>
-            <w:r>
-              <w:rPr>
-                <w:color w:val="000000"/>
-              </w:rPr>
-              <w:t xml:space="preserve"> </w:t>
-            </w:r>
-            <w:r>
-              <w:rPr>
-                <w:color w:val="000000"/>
-              </w:rPr>
-              <w:t>cho chiến sĩ số 1 phụ trách tổ đài và cơ động đến vị trí của</w:t>
-            </w:r>
-            <w:r>
-              <w:rPr>
-                <w:color w:val="000000"/>
-              </w:rPr>
-              <w:t xml:space="preserve"> </w:t>
-            </w:r>
-            <w:r>
-              <w:rPr>
-                <w:color w:val="000000"/>
-              </w:rPr>
-              <w:t>người chỉ huy báo cáo tình hình.</w:t>
-            </w:r>
-          </w:p>
-          <w:p>
-            <w:pPr>
-              <w:ind w:firstLine="284"/>
-              <w:jc w:val="both"/>
-              <w:rPr>
-                <w:color w:val="000000"/>
-              </w:rPr>
-            </w:pPr>
-            <w:r>
-              <w:rPr>
-                <w:color w:val="000000"/>
-                <w:spacing w:val="-6"/>
-              </w:rPr>
-              <w:t>- Nhận nhiệm vụ bổ sung, đài trưởng cần nắm chắc tình hình địch, ta, khu vực triển khai của tổ đài, hướng địch, hướng liên lạc, cảnh giới. Các yêu cầu trong quá trình chiếm lĩnh triển khai, thời gian hoàn thành công tác chiếm</w:t>
-            </w:r>
-            <w:r>
-              <w:rPr>
-                <w:color w:val="000000"/>
-                <w:spacing w:val="-10"/>
-              </w:rPr>
-              <w:t xml:space="preserve"> lĩnh triển khai.</w:t>
-            </w:r>
-          </w:p>
-          <w:p>
-            <w:pPr>
-              <w:ind w:firstLine="284"/>
-              <w:jc w:val="both"/>
-              <w:rPr>
-                <w:color w:val="000000"/>
-              </w:rPr>
-            </w:pPr>
-            <w:r>
-              <w:rPr>
-                <w:color w:val="000000"/>
-              </w:rPr>
-              <w:t>- Xác định vị trí triển khai điện đài: Xác định cụ thể vị</w:t>
-            </w:r>
-            <w:r>
-              <w:rPr>
-                <w:color w:val="000000"/>
-              </w:rPr>
-              <w:t xml:space="preserve"> </w:t>
-            </w:r>
-            <w:r>
-              <w:rPr>
-                <w:color w:val="000000"/>
-              </w:rPr>
-              <w:t>trí đào công sự điện đài, hố bắn cá nhân tại vị trí cảnh giới,</w:t>
-            </w:r>
-            <w:r>
-              <w:rPr>
-                <w:color w:val="000000"/>
-              </w:rPr>
-              <w:t xml:space="preserve"> </w:t>
-            </w:r>
-            <w:r>
-              <w:rPr>
-                <w:color w:val="000000"/>
-              </w:rPr>
-              <w:t>vị trí cột lợi dụng để mắc anten, hướng các cánh anten và</w:t>
+              <w:t>hướng các cánh anten và</w:t>
             </w:r>
             <w:r>
               <w:rPr>
@@ -10152,15 +9975,7 @@
                 <w:color w:val="000000"/>
                 <w:spacing w:val="-2"/>
               </w:rPr>
-              <w:t xml:space="preserve">Nội dung giao nhiệm vụ bổ sung của đài trưởng cho các chiến sĩ trong tổ đài phải ngắn gọn, nêu ra những nội dung mà ở phần giao nhiệm vụ tại khu tập kết chưa được triển khai hoặc những nội dung có sự thay đổi so với kế hoạch ban đầu. Nội dung giao nhiệm vụ bổ sung của đài trưởng bao gồm: Phương hướng, vật chuẩn...hướng địch... tình hình địch, </w:t>
-            </w:r>
-            <w:r>
-              <w:rPr>
-                <w:color w:val="000000"/>
-                <w:spacing w:val="-2"/>
-              </w:rPr>
-              <w:lastRenderedPageBreak/>
-              <w:t xml:space="preserve">khu vực của sở chỉ huy... nhiệm vụ của tổ đài...vị trí triển khai điện đài...vị trí triển khai anten... </w:t>
+              <w:t xml:space="preserve">Nội dung giao nhiệm vụ bổ sung của đài trưởng cho các chiến sĩ trong tổ đài phải ngắn gọn, nêu ra những nội dung mà ở phần giao nhiệm vụ tại khu tập kết chưa được triển khai hoặc những nội dung có sự thay đổi so với kế hoạch ban đầu. Nội dung giao nhiệm vụ bổ sung của đài trưởng bao gồm: Phương hướng, vật chuẩn...hướng địch... tình hình địch, khu vực của sở chỉ huy... nhiệm vụ của tổ đài...vị trí triển khai điện đài...vị trí triển khai anten... </w:t>
             </w:r>
             <w:r>
               <w:rPr>
@@ -10336,7 +10151,14 @@
               <w:rPr>
                 <w:color w:val="000000"/>
               </w:rPr>
-              <w:t>luôn đề cao tinh thần cảnh giác đề phòng địch tập kích,</w:t>
+              <w:t xml:space="preserve">luôn đề cao tinh thần </w:t>
+            </w:r>
+            <w:r>
+              <w:rPr>
+                <w:color w:val="000000"/>
+              </w:rPr>
+              <w:lastRenderedPageBreak/>
+              <w:t>cảnh giác đề phòng địch tập kích,</w:t>
             </w:r>
             <w:r>
               <w:rPr>
@@ -10455,7 +10277,15 @@
               <w:t xml:space="preserve">- </w:t>
             </w:r>
             <w:r>
-              <w:t xml:space="preserve">Thời gian tác chiến: Lúc ……. giờ …..…_ Ngày……………… </w:t>
+              <w:t xml:space="preserve">Thời gian tác chiến: Lúc ……. giờ </w:t>
+            </w:r>
+            <w:proofErr w:type="gramStart"/>
+            <w:r>
+              <w:t>…..</w:t>
+            </w:r>
+            <w:proofErr w:type="gramEnd"/>
+            <w:r>
+              <w:t xml:space="preserve">…_ Ngày……………… </w:t>
             </w:r>
           </w:p>
           <w:p>
@@ -10471,7 +10301,6 @@
               <w:rPr>
                 <w:lang w:val="fr-FR"/>
               </w:rPr>
-              <w:lastRenderedPageBreak/>
               <w:t>- Về địch</w:t>
             </w:r>
             <w:r>
@@ -10518,7 +10347,21 @@
               <w:rPr>
                 <w:lang w:val="fr-FR"/>
               </w:rPr>
-              <w:t xml:space="preserve">- Về ta: </w:t>
+              <w:t xml:space="preserve">- Về </w:t>
+            </w:r>
+            <w:proofErr w:type="gramStart"/>
+            <w:r>
+              <w:rPr>
+                <w:lang w:val="fr-FR"/>
+              </w:rPr>
+              <w:t>ta:</w:t>
+            </w:r>
+            <w:proofErr w:type="gramEnd"/>
+            <w:r>
+              <w:rPr>
+                <w:lang w:val="fr-FR"/>
+              </w:rPr>
+              <w:t xml:space="preserve"> </w:t>
             </w:r>
             <w:r>
               <w:rPr>
@@ -10626,8 +10469,16 @@
               <w:rPr>
                 <w:lang w:val="fr-FR"/>
               </w:rPr>
-              <w:t>Nhận định về địch, ta lúc này như thế nào?</w:t>
-            </w:r>
+              <w:t xml:space="preserve">Nhận định về địch, ta lúc này như thế </w:t>
+            </w:r>
+            <w:proofErr w:type="gramStart"/>
+            <w:r>
+              <w:rPr>
+                <w:lang w:val="fr-FR"/>
+              </w:rPr>
+              <w:t>nào?</w:t>
+            </w:r>
+            <w:proofErr w:type="gramEnd"/>
           </w:p>
           <w:p>
             <w:pPr>
@@ -10665,8 +10516,16 @@
               <w:rPr>
                 <w:lang w:val="fr-FR"/>
               </w:rPr>
-              <w:t xml:space="preserve"> cần làm nội dung gì để bảo đảm thực hiện tốt nhiệm vụ?</w:t>
-            </w:r>
+              <w:t xml:space="preserve"> cần làm nội dung gì để bảo đảm thực hiện tốt nhiệm </w:t>
+            </w:r>
+            <w:proofErr w:type="gramStart"/>
+            <w:r>
+              <w:rPr>
+                <w:lang w:val="fr-FR"/>
+              </w:rPr>
+              <w:t>vụ?</w:t>
+            </w:r>
+            <w:proofErr w:type="gramEnd"/>
           </w:p>
           <w:p>
             <w:pPr>
@@ -10683,7 +10542,11 @@
               <w:jc w:val="both"/>
             </w:pPr>
             <w:r>
-              <w:t xml:space="preserve">- Nhận định: Địch chưa phát hiện ra hành động tiến công của ta. Các lực lượng trong đội hình chiến đấu của </w:t>
+              <w:t xml:space="preserve">- Nhận định: Địch chưa phát hiện ra hành động tiến công của ta. Các lực lượng trong đội hình chiến đấu </w:t>
+            </w:r>
+            <w:r>
+              <w:lastRenderedPageBreak/>
+              <w:t xml:space="preserve">của </w:t>
             </w:r>
             <w:r>
               <w:t>ta</w:t>
@@ -10740,6 +10603,15 @@
               <w:jc w:val="both"/>
             </w:pPr>
             <w:r>
+              <w:t>- Đến vị trí tạm dừng</w:t>
+            </w:r>
+          </w:p>
+          <w:p>
+            <w:pPr>
+              <w:ind w:firstLine="284"/>
+              <w:jc w:val="both"/>
+            </w:pPr>
+            <w:r>
               <w:t>- Đài trưởng giao nhiệm vụ bổ sung cho tổ đài.</w:t>
             </w:r>
           </w:p>
@@ -10809,224 +10681,258 @@
               <w:rPr>
                 <w:color w:val="000000"/>
               </w:rPr>
+              <w:t>Đài trưởng giao nhiệm vụ triển khai cho</w:t>
+            </w:r>
+            <w:r>
+              <w:rPr>
+                <w:color w:val="000000"/>
+              </w:rPr>
+              <w:t xml:space="preserve"> </w:t>
+            </w:r>
+            <w:r>
+              <w:rPr>
+                <w:color w:val="000000"/>
+              </w:rPr>
+              <w:t>tổ đài</w:t>
+            </w:r>
+          </w:p>
+          <w:p>
+            <w:pPr>
+              <w:ind w:firstLine="284"/>
+              <w:jc w:val="both"/>
+              <w:rPr>
+                <w:color w:val="000000"/>
+              </w:rPr>
+            </w:pPr>
+            <w:r>
+              <w:rPr>
+                <w:color w:val="000000"/>
+              </w:rPr>
+              <w:t>Tổ đài chú ý, theo hướng</w:t>
+            </w:r>
+            <w:proofErr w:type="gramStart"/>
+            <w:r>
+              <w:rPr>
+                <w:color w:val="000000"/>
+              </w:rPr>
+              <w:t>....là</w:t>
+            </w:r>
+            <w:proofErr w:type="gramEnd"/>
+            <w:r>
+              <w:rPr>
+                <w:color w:val="000000"/>
+              </w:rPr>
+              <w:t xml:space="preserve"> hướng...hướng địch...</w:t>
+            </w:r>
+            <w:r>
+              <w:rPr>
+                <w:color w:val="000000"/>
+              </w:rPr>
+              <w:t xml:space="preserve"> </w:t>
+            </w:r>
+            <w:r>
+              <w:rPr>
+                <w:color w:val="000000"/>
+              </w:rPr>
+              <w:t>hướng liên lạc...vị trí triển khai điện đài...vị trí cảnh giới...</w:t>
+            </w:r>
+            <w:r>
+              <w:rPr>
+                <w:color w:val="000000"/>
+              </w:rPr>
+              <w:t xml:space="preserve"> </w:t>
+            </w:r>
+            <w:r>
+              <w:rPr>
+                <w:color w:val="000000"/>
+              </w:rPr>
+              <w:t>tổ đài có nhiệm vụ triển khai điện đài liên lạc với...bằng</w:t>
+            </w:r>
+            <w:r>
+              <w:rPr>
+                <w:color w:val="000000"/>
+              </w:rPr>
+              <w:t xml:space="preserve"> </w:t>
+            </w:r>
+            <w:r>
+              <w:rPr>
+                <w:color w:val="000000"/>
+              </w:rPr>
+              <w:t xml:space="preserve">anten </w:t>
+            </w:r>
+            <w:r>
+              <w:rPr>
+                <w:color w:val="000000"/>
+              </w:rPr>
+              <w:t>2 cực căng hình mái nhà</w:t>
+            </w:r>
+            <w:r>
+              <w:rPr>
+                <w:color w:val="000000"/>
+              </w:rPr>
+              <w:t>. Bây giờ là...đến...phải triển khai</w:t>
+            </w:r>
+          </w:p>
+          <w:p>
+            <w:pPr>
+              <w:ind w:firstLine="284"/>
+              <w:jc w:val="both"/>
+              <w:rPr>
+                <w:color w:val="000000"/>
+              </w:rPr>
+            </w:pPr>
+            <w:r>
+              <w:rPr>
+                <w:color w:val="000000"/>
+              </w:rPr>
+              <w:t>+ Bước 2: T</w:t>
+            </w:r>
+            <w:r>
+              <w:rPr>
+                <w:color w:val="000000"/>
+              </w:rPr>
+              <w:t>h</w:t>
+            </w:r>
+            <w:r>
+              <w:rPr>
+                <w:color w:val="000000"/>
+              </w:rPr>
+              <w:t>ực hành triển khai.</w:t>
+            </w:r>
+          </w:p>
+          <w:p>
+            <w:pPr>
+              <w:ind w:firstLine="284"/>
+              <w:jc w:val="both"/>
+              <w:rPr>
+                <w:color w:val="000000"/>
+              </w:rPr>
+            </w:pPr>
+            <w:r>
+              <w:rPr>
+                <w:color w:val="000000"/>
+              </w:rPr>
+              <w:t>Đài trưởng: Triển khai dây kéo anten, rải phi đơ từ</w:t>
+            </w:r>
+            <w:r>
+              <w:rPr>
+                <w:color w:val="000000"/>
+              </w:rPr>
+              <w:t xml:space="preserve"> </w:t>
+            </w:r>
+            <w:r>
+              <w:rPr>
+                <w:color w:val="000000"/>
+              </w:rPr>
+              <w:t>điện đài đến vị trí dây kéo, buộc dây kéo vào thanh cách</w:t>
+            </w:r>
+            <w:r>
+              <w:rPr>
+                <w:color w:val="000000"/>
+              </w:rPr>
+              <w:t xml:space="preserve"> </w:t>
+            </w:r>
+            <w:r>
+              <w:rPr>
+                <w:color w:val="000000"/>
+              </w:rPr>
+              <w:t>điện. Ra lệnh cho số 1, số 2 triển khai 2 cách anten, kéo</w:t>
+            </w:r>
+            <w:r>
+              <w:rPr>
+                <w:color w:val="000000"/>
+              </w:rPr>
+              <w:t xml:space="preserve"> </w:t>
+            </w:r>
+            <w:r>
+              <w:rPr>
+                <w:color w:val="000000"/>
+              </w:rPr>
+              <w:t>anten lên cố định vào cây lợi dụng, cơ động về vị trí đặt</w:t>
+            </w:r>
+            <w:r>
+              <w:rPr>
+                <w:color w:val="000000"/>
+              </w:rPr>
+              <w:t xml:space="preserve"> </w:t>
+            </w:r>
+            <w:r>
+              <w:rPr>
+                <w:color w:val="000000"/>
+              </w:rPr>
+              <w:t xml:space="preserve">điện đài chỉ huy 2 số điều chỉnh cánh anten cho </w:t>
+            </w:r>
+            <w:proofErr w:type="gramStart"/>
+            <w:r>
+              <w:rPr>
+                <w:color w:val="000000"/>
+              </w:rPr>
+              <w:t>đúng</w:t>
+            </w:r>
+            <w:r>
+              <w:rPr>
+                <w:color w:val="000000"/>
+              </w:rPr>
+              <w:t xml:space="preserve">  </w:t>
+            </w:r>
+            <w:r>
+              <w:rPr>
+                <w:color w:val="000000"/>
+              </w:rPr>
+              <w:t>hướng</w:t>
+            </w:r>
+            <w:proofErr w:type="gramEnd"/>
+            <w:r>
+              <w:rPr>
+                <w:color w:val="000000"/>
+              </w:rPr>
+              <w:t xml:space="preserve"> liên lạc và cố định 2 cánh anten; làm nhiệm vụ</w:t>
+            </w:r>
+            <w:r>
+              <w:rPr>
+                <w:color w:val="000000"/>
+              </w:rPr>
+              <w:t xml:space="preserve"> </w:t>
+            </w:r>
+            <w:r>
+              <w:rPr>
+                <w:color w:val="000000"/>
+              </w:rPr>
+              <w:t>cảnh giới.</w:t>
+            </w:r>
+          </w:p>
+          <w:p>
+            <w:pPr>
+              <w:ind w:firstLine="284"/>
+              <w:jc w:val="both"/>
+              <w:rPr>
+                <w:color w:val="000000"/>
+              </w:rPr>
+            </w:pPr>
+            <w:r>
+              <w:rPr>
+                <w:color w:val="000000"/>
+              </w:rPr>
+              <w:t>Số 1: Xuống trang bị, triển khai điện đài, lắp phi đơ,</w:t>
+            </w:r>
+            <w:r>
+              <w:rPr>
+                <w:color w:val="000000"/>
+              </w:rPr>
+              <w:t xml:space="preserve"> </w:t>
+            </w:r>
+            <w:r>
+              <w:rPr>
+                <w:color w:val="000000"/>
+              </w:rPr>
+              <w:t xml:space="preserve">maníp, tổ hợp, </w:t>
+            </w:r>
+            <w:r>
+              <w:rPr>
+                <w:color w:val="000000"/>
+              </w:rPr>
               <w:lastRenderedPageBreak/>
-              <w:t>Đài trưởng giao nhiệm vụ triển khai cho</w:t>
-            </w:r>
-            <w:r>
-              <w:rPr>
-                <w:color w:val="000000"/>
-              </w:rPr>
-              <w:t xml:space="preserve"> </w:t>
-            </w:r>
-            <w:r>
-              <w:rPr>
-                <w:color w:val="000000"/>
-              </w:rPr>
-              <w:t>tổ đài</w:t>
-            </w:r>
-          </w:p>
-          <w:p>
-            <w:pPr>
-              <w:ind w:firstLine="284"/>
-              <w:jc w:val="both"/>
-              <w:rPr>
-                <w:color w:val="000000"/>
-              </w:rPr>
-            </w:pPr>
-            <w:r>
-              <w:rPr>
-                <w:color w:val="000000"/>
-              </w:rPr>
-              <w:t>Tổ đài chú ý, theo hướng....là hướng...hướng địch...</w:t>
-            </w:r>
-            <w:r>
-              <w:rPr>
-                <w:color w:val="000000"/>
-              </w:rPr>
-              <w:t xml:space="preserve"> </w:t>
-            </w:r>
-            <w:r>
-              <w:rPr>
-                <w:color w:val="000000"/>
-              </w:rPr>
-              <w:t>hướng liên lạc...vị trí triển khai điện đài...vị trí cảnh giới...</w:t>
-            </w:r>
-            <w:r>
-              <w:rPr>
-                <w:color w:val="000000"/>
-              </w:rPr>
-              <w:t xml:space="preserve"> </w:t>
-            </w:r>
-            <w:r>
-              <w:rPr>
-                <w:color w:val="000000"/>
-              </w:rPr>
-              <w:t>tổ đài có nhiệm vụ triển khai điện đài liên lạc với...bằng</w:t>
-            </w:r>
-            <w:r>
-              <w:rPr>
-                <w:color w:val="000000"/>
-              </w:rPr>
-              <w:t xml:space="preserve"> </w:t>
-            </w:r>
-            <w:r>
-              <w:rPr>
-                <w:color w:val="000000"/>
-              </w:rPr>
-              <w:t xml:space="preserve">anten </w:t>
-            </w:r>
-            <w:r>
-              <w:rPr>
-                <w:color w:val="000000"/>
-              </w:rPr>
-              <w:t>2 cực căng hình mái nhà</w:t>
-            </w:r>
-            <w:r>
-              <w:rPr>
-                <w:color w:val="000000"/>
-              </w:rPr>
-              <w:t>. Bây giờ là...đến...phải triển khai</w:t>
-            </w:r>
-          </w:p>
-          <w:p>
-            <w:pPr>
-              <w:ind w:firstLine="284"/>
-              <w:jc w:val="both"/>
-              <w:rPr>
-                <w:color w:val="000000"/>
-              </w:rPr>
-            </w:pPr>
-            <w:r>
-              <w:rPr>
-                <w:color w:val="000000"/>
-              </w:rPr>
-              <w:t>+ Bước 2: T</w:t>
-            </w:r>
-            <w:r>
-              <w:rPr>
-                <w:color w:val="000000"/>
-              </w:rPr>
-              <w:t>h</w:t>
-            </w:r>
-            <w:r>
-              <w:rPr>
-                <w:color w:val="000000"/>
-              </w:rPr>
-              <w:t>ực hành triển khai.</w:t>
-            </w:r>
-          </w:p>
-          <w:p>
-            <w:pPr>
-              <w:ind w:firstLine="284"/>
-              <w:jc w:val="both"/>
-              <w:rPr>
-                <w:color w:val="000000"/>
-              </w:rPr>
-            </w:pPr>
-            <w:r>
-              <w:rPr>
-                <w:color w:val="000000"/>
-              </w:rPr>
-              <w:t>Đài trưởng: Triển khai dây kéo anten, rải phi đơ từ</w:t>
-            </w:r>
-            <w:r>
-              <w:rPr>
-                <w:color w:val="000000"/>
-              </w:rPr>
-              <w:t xml:space="preserve"> </w:t>
-            </w:r>
-            <w:r>
-              <w:rPr>
-                <w:color w:val="000000"/>
-              </w:rPr>
-              <w:t>điện đài đến vị trí dây kéo, buộc dây kéo vào thanh cách</w:t>
-            </w:r>
-            <w:r>
-              <w:rPr>
-                <w:color w:val="000000"/>
-              </w:rPr>
-              <w:t xml:space="preserve"> </w:t>
-            </w:r>
-            <w:r>
-              <w:rPr>
-                <w:color w:val="000000"/>
-              </w:rPr>
-              <w:t>điện. Ra lệnh cho số 1, số 2 triển khai 2 cách anten, kéo</w:t>
-            </w:r>
-            <w:r>
-              <w:rPr>
-                <w:color w:val="000000"/>
-              </w:rPr>
-              <w:t xml:space="preserve"> </w:t>
-            </w:r>
-            <w:r>
-              <w:rPr>
-                <w:color w:val="000000"/>
-              </w:rPr>
-              <w:t>anten lên cố định vào cây lợi dụng, cơ động về vị trí đặt</w:t>
-            </w:r>
-            <w:r>
-              <w:rPr>
-                <w:color w:val="000000"/>
-              </w:rPr>
-              <w:t xml:space="preserve"> </w:t>
-            </w:r>
-            <w:r>
-              <w:rPr>
-                <w:color w:val="000000"/>
-              </w:rPr>
-              <w:t>điện đài chỉ huy 2 số điều chỉnh cánh anten cho đúng</w:t>
-            </w:r>
-            <w:r>
-              <w:rPr>
-                <w:color w:val="000000"/>
-              </w:rPr>
-              <w:t xml:space="preserve">  </w:t>
-            </w:r>
-            <w:r>
-              <w:rPr>
-                <w:color w:val="000000"/>
-              </w:rPr>
-              <w:t>hướng liên lạc và cố định 2 cánh anten; làm nhiệm vụ</w:t>
-            </w:r>
-            <w:r>
-              <w:rPr>
-                <w:color w:val="000000"/>
-              </w:rPr>
-              <w:t xml:space="preserve"> </w:t>
-            </w:r>
-            <w:r>
-              <w:rPr>
-                <w:color w:val="000000"/>
-              </w:rPr>
-              <w:t>cảnh giới.</w:t>
-            </w:r>
-          </w:p>
-          <w:p>
-            <w:pPr>
-              <w:ind w:firstLine="284"/>
-              <w:jc w:val="both"/>
-              <w:rPr>
-                <w:color w:val="000000"/>
-              </w:rPr>
-            </w:pPr>
-            <w:r>
-              <w:rPr>
-                <w:color w:val="000000"/>
-              </w:rPr>
-              <w:t>Số 1: Xuống trang bị, triển khai điện đài, lắp phi đơ,</w:t>
-            </w:r>
-            <w:r>
-              <w:rPr>
-                <w:color w:val="000000"/>
-              </w:rPr>
-              <w:t xml:space="preserve"> </w:t>
-            </w:r>
-            <w:r>
-              <w:rPr>
-                <w:color w:val="000000"/>
-              </w:rPr>
-              <w:t>maníp, tổ hợp, triển khai và cố định một cánh anten</w:t>
+              <w:t>triển khai và cố định một cánh anten</w:t>
             </w:r>
             <w:r>
               <w:rPr>
@@ -11241,7 +11147,6 @@
                 <w:spacing w:val="4"/>
                 <w:lang w:val="pt-BR"/>
               </w:rPr>
-              <w:lastRenderedPageBreak/>
               <w:t>+ Tổ chức: Luyện tập theo đội hình tiểu đội.</w:t>
             </w:r>
           </w:p>
@@ -11574,6 +11479,7 @@
                 <w:spacing w:val="4"/>
                 <w:lang w:val="pt-BR"/>
               </w:rPr>
+              <w:lastRenderedPageBreak/>
               <w:t>....................................................</w:t>
             </w:r>
           </w:p>
@@ -12826,124 +12732,7 @@
           </w:p>
           <w:p>
             <w:pPr>
-              <w:ind w:left="88" w:right="82"/>
-              <w:jc w:val="both"/>
-              <w:rPr>
-                <w:color w:val="FF0000"/>
-              </w:rPr>
-            </w:pPr>
-          </w:p>
-          <w:p>
-            <w:pPr>
-              <w:ind w:left="88" w:right="82"/>
-              <w:jc w:val="both"/>
-              <w:rPr>
-                <w:color w:val="FF0000"/>
-              </w:rPr>
-            </w:pPr>
-          </w:p>
-          <w:p>
-            <w:pPr>
-              <w:ind w:left="88" w:right="82"/>
-              <w:jc w:val="both"/>
-              <w:rPr>
-                <w:color w:val="FF0000"/>
-              </w:rPr>
-            </w:pPr>
-          </w:p>
-          <w:p>
-            <w:pPr>
-              <w:ind w:left="88" w:right="82"/>
-              <w:jc w:val="both"/>
-              <w:rPr>
-                <w:color w:val="FF0000"/>
-              </w:rPr>
-            </w:pPr>
-          </w:p>
-          <w:p>
-            <w:pPr>
-              <w:ind w:left="88" w:right="82"/>
-              <w:jc w:val="both"/>
-              <w:rPr>
-                <w:color w:val="FF0000"/>
-              </w:rPr>
-            </w:pPr>
-          </w:p>
-          <w:p>
-            <w:pPr>
-              <w:ind w:left="88" w:right="82"/>
-              <w:jc w:val="both"/>
-              <w:rPr>
-                <w:color w:val="FF0000"/>
-              </w:rPr>
-            </w:pPr>
-          </w:p>
-          <w:p>
-            <w:pPr>
-              <w:ind w:left="88" w:right="82"/>
-              <w:jc w:val="both"/>
-              <w:rPr>
-                <w:color w:val="FF0000"/>
-              </w:rPr>
-            </w:pPr>
-          </w:p>
-          <w:p>
-            <w:pPr>
-              <w:ind w:left="88" w:right="82"/>
-              <w:jc w:val="both"/>
-              <w:rPr>
-                <w:color w:val="FF0000"/>
-              </w:rPr>
-            </w:pPr>
-          </w:p>
-          <w:p>
-            <w:pPr>
-              <w:ind w:left="88" w:right="82"/>
-              <w:jc w:val="both"/>
-              <w:rPr>
-                <w:color w:val="FF0000"/>
-              </w:rPr>
-            </w:pPr>
-          </w:p>
-          <w:p>
-            <w:pPr>
-              <w:ind w:left="88" w:right="82"/>
-              <w:jc w:val="both"/>
-              <w:rPr>
-                <w:color w:val="FF0000"/>
-              </w:rPr>
-            </w:pPr>
-          </w:p>
-          <w:p>
-            <w:pPr>
-              <w:ind w:left="88" w:right="82"/>
-              <w:jc w:val="both"/>
-              <w:rPr>
-                <w:color w:val="FF0000"/>
-              </w:rPr>
-            </w:pPr>
-          </w:p>
-          <w:p>
-            <w:pPr>
-              <w:ind w:left="88" w:right="82"/>
-              <w:jc w:val="both"/>
-              <w:rPr>
-                <w:color w:val="FF0000"/>
-              </w:rPr>
-            </w:pPr>
-          </w:p>
-          <w:p>
-            <w:pPr>
-              <w:ind w:left="88" w:right="82"/>
-              <w:jc w:val="both"/>
-              <w:rPr>
-                <w:color w:val="FF0000"/>
-              </w:rPr>
-            </w:pPr>
-          </w:p>
-          <w:p>
-            <w:pPr>
-              <w:ind w:left="88" w:right="82"/>
+              <w:ind w:right="82"/>
               <w:jc w:val="both"/>
               <w:rPr>
                 <w:color w:val="FF0000"/>
@@ -12986,57 +12775,34 @@
               <w:t xml:space="preserve"> </w:t>
             </w:r>
             <w:r>
-              <w:t>Nêu câu hỏi thảo luận, định hướng lý luận và để trung đội thảo luận các nội dung. Kết luận bằng lời những nội dung chính quan trọng.</w:t>
-            </w:r>
-          </w:p>
-          <w:p>
-            <w:pPr>
-              <w:ind w:left="88" w:right="82"/>
-              <w:jc w:val="both"/>
-              <w:rPr>
-                <w:color w:val="FF0000"/>
-              </w:rPr>
-            </w:pPr>
-          </w:p>
-          <w:p>
-            <w:pPr>
-              <w:ind w:left="88" w:right="82"/>
-              <w:jc w:val="both"/>
-              <w:rPr>
-                <w:color w:val="FF0000"/>
-              </w:rPr>
-            </w:pPr>
-          </w:p>
-          <w:p>
-            <w:pPr>
-              <w:ind w:left="88" w:right="82"/>
-              <w:jc w:val="both"/>
-              <w:rPr>
-                <w:color w:val="FF0000"/>
-              </w:rPr>
-            </w:pPr>
-          </w:p>
-          <w:p>
-            <w:pPr>
-              <w:ind w:left="88" w:right="82"/>
-              <w:jc w:val="both"/>
-              <w:rPr>
-                <w:color w:val="FF0000"/>
-              </w:rPr>
-            </w:pPr>
-          </w:p>
-          <w:p>
-            <w:pPr>
-              <w:ind w:left="88" w:right="82"/>
-              <w:jc w:val="both"/>
-              <w:rPr>
-                <w:color w:val="FF0000"/>
-              </w:rPr>
-            </w:pPr>
-          </w:p>
-          <w:p>
-            <w:pPr>
-              <w:ind w:left="88" w:right="82"/>
+              <w:t xml:space="preserve">Nêu câu hỏi thảo luận, định hướng lý luận và để trung đội thảo luận các </w:t>
+            </w:r>
+            <w:r>
+              <w:lastRenderedPageBreak/>
+              <w:t>nội dung. Kết luận bằng lời những nội dung chính quan trọng.</w:t>
+            </w:r>
+          </w:p>
+          <w:p>
+            <w:pPr>
+              <w:ind w:left="88" w:right="82"/>
+              <w:jc w:val="both"/>
+              <w:rPr>
+                <w:color w:val="FF0000"/>
+              </w:rPr>
+            </w:pPr>
+          </w:p>
+          <w:p>
+            <w:pPr>
+              <w:ind w:left="88" w:right="82"/>
+              <w:jc w:val="both"/>
+              <w:rPr>
+                <w:color w:val="FF0000"/>
+              </w:rPr>
+            </w:pPr>
+          </w:p>
+          <w:p>
+            <w:pPr>
+              <w:ind w:right="82"/>
               <w:jc w:val="both"/>
               <w:rPr>
                 <w:color w:val="FF0000"/>
@@ -13227,6 +12993,150 @@
           </w:p>
           <w:p>
             <w:pPr>
+              <w:ind w:left="88" w:right="82"/>
+              <w:jc w:val="both"/>
+              <w:rPr>
+                <w:lang w:val="it-CH"/>
+              </w:rPr>
+            </w:pPr>
+          </w:p>
+          <w:p>
+            <w:pPr>
+              <w:ind w:left="88" w:right="82"/>
+              <w:jc w:val="both"/>
+              <w:rPr>
+                <w:lang w:val="it-CH"/>
+              </w:rPr>
+            </w:pPr>
+          </w:p>
+          <w:p>
+            <w:pPr>
+              <w:ind w:left="88" w:right="82"/>
+              <w:jc w:val="both"/>
+              <w:rPr>
+                <w:lang w:val="it-CH"/>
+              </w:rPr>
+            </w:pPr>
+          </w:p>
+          <w:p>
+            <w:pPr>
+              <w:ind w:left="88" w:right="82"/>
+              <w:jc w:val="both"/>
+              <w:rPr>
+                <w:lang w:val="it-CH"/>
+              </w:rPr>
+            </w:pPr>
+          </w:p>
+          <w:p>
+            <w:pPr>
+              <w:ind w:left="88" w:right="82"/>
+              <w:jc w:val="both"/>
+              <w:rPr>
+                <w:lang w:val="it-CH"/>
+              </w:rPr>
+            </w:pPr>
+          </w:p>
+          <w:p>
+            <w:pPr>
+              <w:ind w:left="88" w:right="82"/>
+              <w:jc w:val="both"/>
+              <w:rPr>
+                <w:lang w:val="it-CH"/>
+              </w:rPr>
+            </w:pPr>
+          </w:p>
+          <w:p>
+            <w:pPr>
+              <w:ind w:left="88" w:right="82"/>
+              <w:jc w:val="both"/>
+              <w:rPr>
+                <w:lang w:val="it-CH"/>
+              </w:rPr>
+            </w:pPr>
+          </w:p>
+          <w:p>
+            <w:pPr>
+              <w:ind w:left="88" w:right="82"/>
+              <w:jc w:val="both"/>
+              <w:rPr>
+                <w:lang w:val="it-CH"/>
+              </w:rPr>
+            </w:pPr>
+          </w:p>
+          <w:p>
+            <w:pPr>
+              <w:ind w:left="88" w:right="82"/>
+              <w:jc w:val="both"/>
+              <w:rPr>
+                <w:lang w:val="it-CH"/>
+              </w:rPr>
+            </w:pPr>
+          </w:p>
+          <w:p>
+            <w:pPr>
+              <w:ind w:left="88" w:right="82"/>
+              <w:jc w:val="both"/>
+              <w:rPr>
+                <w:lang w:val="it-CH"/>
+              </w:rPr>
+            </w:pPr>
+          </w:p>
+          <w:p>
+            <w:pPr>
+              <w:ind w:left="88" w:right="82"/>
+              <w:jc w:val="both"/>
+              <w:rPr>
+                <w:lang w:val="it-CH"/>
+              </w:rPr>
+            </w:pPr>
+          </w:p>
+          <w:p>
+            <w:pPr>
+              <w:ind w:left="88" w:right="82"/>
+              <w:jc w:val="both"/>
+              <w:rPr>
+                <w:lang w:val="it-CH"/>
+              </w:rPr>
+            </w:pPr>
+          </w:p>
+          <w:p>
+            <w:pPr>
+              <w:ind w:left="88" w:right="82"/>
+              <w:jc w:val="both"/>
+              <w:rPr>
+                <w:lang w:val="it-CH"/>
+              </w:rPr>
+            </w:pPr>
+          </w:p>
+          <w:p>
+            <w:pPr>
+              <w:ind w:left="88" w:right="82"/>
+              <w:jc w:val="both"/>
+              <w:rPr>
+                <w:lang w:val="it-CH"/>
+              </w:rPr>
+            </w:pPr>
+          </w:p>
+          <w:p>
+            <w:pPr>
+              <w:ind w:left="88" w:right="82"/>
+              <w:jc w:val="both"/>
+              <w:rPr>
+                <w:lang w:val="it-CH"/>
+              </w:rPr>
+            </w:pPr>
+          </w:p>
+          <w:p>
+            <w:pPr>
+              <w:ind w:left="88" w:right="82"/>
+              <w:jc w:val="both"/>
+              <w:rPr>
+                <w:lang w:val="it-CH"/>
+              </w:rPr>
+            </w:pPr>
+          </w:p>
+          <w:p>
+            <w:pPr>
               <w:jc w:val="both"/>
               <w:rPr>
                 <w:spacing w:val="4"/>
@@ -13262,15 +13172,7 @@
                 <w:spacing w:val="4"/>
                 <w:lang w:val="pt-BR"/>
               </w:rPr>
-              <w:t xml:space="preserve">1 tổ tập triển khai điện đài, 2 tổ tập giao nhiệm vụ </w:t>
-            </w:r>
-            <w:r>
-              <w:rPr>
-                <w:spacing w:val="4"/>
-                <w:lang w:val="pt-BR"/>
-              </w:rPr>
-              <w:lastRenderedPageBreak/>
-              <w:t>bổ sung. Cứ như vậy xoay vòng đổi tập trong tiểu đội cho đến khi thuần thục khả năng chỉ huy, hiệp đồng trong tổ.</w:t>
+              <w:t>1 tổ tập triển khai điện đài, 2 tổ tập giao nhiệm vụ bổ sung. Cứ như vậy xoay vòng đổi tập trong tiểu đội cho đến khi thuần thục khả năng chỉ huy, hiệp đồng trong tổ.</w:t>
             </w:r>
           </w:p>
           <w:p>
@@ -13502,7 +13404,13 @@
                 <w:sz w:val="28"/>
                 <w:szCs w:val="28"/>
               </w:rPr>
-              <w:t xml:space="preserve">thông suốt đúng kế </w:t>
+              <w:t>thông suốt đúng kế hoạch.</w:t>
+            </w:r>
+            <w:r>
+              <w:rPr>
+                <w:color w:val="000000"/>
+              </w:rPr>
+              <w:t xml:space="preserve"> </w:t>
             </w:r>
             <w:r>
               <w:rPr>
@@ -13510,8 +13418,7 @@
                 <w:sz w:val="28"/>
                 <w:szCs w:val="28"/>
               </w:rPr>
-              <w:lastRenderedPageBreak/>
-              <w:t>hoạch.</w:t>
+              <w:t>Tiến hành đào công sự điện đài, làm công tác bảo</w:t>
             </w:r>
             <w:r>
               <w:rPr>
@@ -13525,7 +13432,7 @@
                 <w:sz w:val="28"/>
                 <w:szCs w:val="28"/>
               </w:rPr>
-              <w:t>Tiến hành đào công sự điện đài, làm công tác bảo</w:t>
+              <w:t>đảm sinh hoạt, phân công người trực đài, canh gác, nhắc</w:t>
             </w:r>
             <w:r>
               <w:rPr>
@@ -13539,7 +13446,7 @@
                 <w:sz w:val="28"/>
                 <w:szCs w:val="28"/>
               </w:rPr>
-              <w:t>đảm sinh hoạt, phân công người trực đài, canh gác, nhắc</w:t>
+              <w:t>nhở mọi người trong tổ đài chấp hành tốt các quy định về</w:t>
             </w:r>
             <w:r>
               <w:rPr>
@@ -13553,12 +13460,363 @@
                 <w:sz w:val="28"/>
                 <w:szCs w:val="28"/>
               </w:rPr>
-              <w:t>nhở mọi người trong tổ đài chấp hành tốt các quy định về</w:t>
-            </w:r>
-            <w:r>
-              <w:rPr>
-                <w:color w:val="000000"/>
-              </w:rPr>
+              <w:t>giữ bí mật, bảo đảm an toàn nơi trú quân.</w:t>
+            </w:r>
+          </w:p>
+          <w:p>
+            <w:pPr>
+              <w:spacing w:before="40"/>
+              <w:ind w:firstLine="284"/>
+              <w:jc w:val="both"/>
+            </w:pPr>
+            <w:r>
+              <w:t>3. Nêu tình huống</w:t>
+            </w:r>
+          </w:p>
+          <w:p>
+            <w:pPr>
+              <w:spacing w:before="40"/>
+              <w:ind w:firstLine="284"/>
+              <w:jc w:val="both"/>
+              <w:rPr>
+                <w:bCs/>
+                <w:lang w:val="it-CH"/>
+              </w:rPr>
+            </w:pPr>
+            <w:r>
+              <w:rPr>
+                <w:bCs/>
+                <w:lang w:val="it-CH"/>
+              </w:rPr>
+              <w:t>Thời gian tác chiến: Lúc ........ giờ.........._Ngày ............................</w:t>
+            </w:r>
+          </w:p>
+          <w:p>
+            <w:pPr>
+              <w:ind w:firstLine="284"/>
+              <w:jc w:val="both"/>
+              <w:rPr>
+                <w:spacing w:val="-4"/>
+                <w:lang w:val="fr-FR"/>
+              </w:rPr>
+            </w:pPr>
+            <w:r>
+              <w:rPr>
+                <w:spacing w:val="-4"/>
+                <w:lang w:val="fr-FR"/>
+              </w:rPr>
+              <w:t xml:space="preserve">- Về địch : Lực lượng địch phòng ngự tại khu vực </w:t>
+            </w:r>
+            <w:r>
+              <w:rPr>
+                <w:spacing w:val="-4"/>
+                <w:lang w:val="fr-FR"/>
+              </w:rPr>
+              <w:t>thôn Bèo</w:t>
+            </w:r>
+            <w:r>
+              <w:rPr>
+                <w:spacing w:val="-4"/>
+                <w:lang w:val="fr-FR"/>
+              </w:rPr>
+              <w:t xml:space="preserve"> đã bị tiêu diệt. </w:t>
+            </w:r>
+          </w:p>
+          <w:p>
+            <w:pPr>
+              <w:spacing w:before="40"/>
+              <w:ind w:firstLine="284"/>
+              <w:jc w:val="both"/>
+            </w:pPr>
+            <w:r>
+              <w:rPr>
+                <w:lang w:val="fr-FR"/>
+              </w:rPr>
+              <w:t xml:space="preserve">- Về </w:t>
+            </w:r>
+            <w:proofErr w:type="gramStart"/>
+            <w:r>
+              <w:rPr>
+                <w:lang w:val="fr-FR"/>
+              </w:rPr>
+              <w:t>ta:</w:t>
+            </w:r>
+            <w:proofErr w:type="gramEnd"/>
+            <w:r>
+              <w:rPr>
+                <w:lang w:val="fr-FR"/>
+              </w:rPr>
+              <w:t xml:space="preserve"> eBB1</w:t>
+            </w:r>
+            <w:r>
+              <w:rPr>
+                <w:lang w:val="fr-FR"/>
+              </w:rPr>
+              <w:t xml:space="preserve"> đã hoàn thành nhiệm vụ, được lệnh của trên nhanh chóng thu dọn chiến trường lui về phía sau củng cố lực lượng. Được lệnh của bt/b</w:t>
+            </w:r>
+            <w:r>
+              <w:rPr>
+                <w:lang w:val="fr-FR"/>
+              </w:rPr>
+              <w:t>VTĐ tổ đài VTĐsn1 tiến hành thu hồi</w:t>
+            </w:r>
+            <w:r>
+              <w:rPr>
+                <w:lang w:val="fr-FR"/>
+              </w:rPr>
+              <w:t>.</w:t>
+            </w:r>
+          </w:p>
+          <w:p>
+            <w:pPr>
+              <w:ind w:firstLine="284"/>
+              <w:jc w:val="both"/>
+            </w:pPr>
+            <w:r>
+              <w:t>4. Bàn cách xử trí, kết luận và hướng dẫn hành động</w:t>
+            </w:r>
+          </w:p>
+          <w:p>
+            <w:pPr>
+              <w:ind w:firstLine="284"/>
+              <w:jc w:val="both"/>
+              <w:rPr>
+                <w:bCs/>
+                <w:lang w:val="it-CH"/>
+              </w:rPr>
+            </w:pPr>
+            <w:r>
+              <w:rPr>
+                <w:bCs/>
+                <w:lang w:val="it-CH"/>
+              </w:rPr>
+              <w:lastRenderedPageBreak/>
+              <w:t>a) Bàn cách xử trí:</w:t>
+            </w:r>
+          </w:p>
+          <w:p>
+            <w:pPr>
+              <w:ind w:firstLine="284"/>
+              <w:jc w:val="both"/>
+              <w:rPr>
+                <w:bCs/>
+                <w:lang w:val="it-CH"/>
+              </w:rPr>
+            </w:pPr>
+            <w:r>
+              <w:rPr>
+                <w:bCs/>
+                <w:lang w:val="it-CH"/>
+              </w:rPr>
+              <w:t>Trung đội trưởng nêu câu hỏi để trung đội thảo luận:</w:t>
+            </w:r>
+          </w:p>
+          <w:p>
+            <w:pPr>
+              <w:ind w:firstLine="284"/>
+              <w:jc w:val="both"/>
+              <w:rPr>
+                <w:lang w:val="fr-FR"/>
+              </w:rPr>
+            </w:pPr>
+            <w:r>
+              <w:rPr>
+                <w:lang w:val="fr-FR"/>
+              </w:rPr>
+              <w:t>- Nhận định về địch, ta lúc này như thế nào ?</w:t>
+            </w:r>
+          </w:p>
+          <w:p>
+            <w:pPr>
+              <w:ind w:firstLine="284"/>
+              <w:jc w:val="both"/>
+              <w:rPr>
+                <w:lang w:val="fr-FR"/>
+              </w:rPr>
+            </w:pPr>
+            <w:r>
+              <w:rPr>
+                <w:lang w:val="fr-FR"/>
+              </w:rPr>
+              <w:t xml:space="preserve">- Hành động của tổ trưởng lúc này như thế </w:t>
+            </w:r>
+            <w:proofErr w:type="gramStart"/>
+            <w:r>
+              <w:rPr>
+                <w:lang w:val="fr-FR"/>
+              </w:rPr>
+              <w:t>nào?</w:t>
+            </w:r>
+            <w:proofErr w:type="gramEnd"/>
+          </w:p>
+          <w:p>
+            <w:pPr>
+              <w:ind w:firstLine="284"/>
+              <w:jc w:val="both"/>
+              <w:rPr>
+                <w:lang w:val="it-CH"/>
+              </w:rPr>
+            </w:pPr>
+            <w:r>
+              <w:rPr>
+                <w:lang w:val="fr-FR"/>
+              </w:rPr>
+              <w:t xml:space="preserve">- Hành động cụ thể của từng </w:t>
+            </w:r>
+            <w:proofErr w:type="gramStart"/>
+            <w:r>
+              <w:rPr>
+                <w:lang w:val="fr-FR"/>
+              </w:rPr>
+              <w:t>số?</w:t>
+            </w:r>
+            <w:proofErr w:type="gramEnd"/>
+          </w:p>
+          <w:p>
+            <w:pPr>
+              <w:ind w:firstLine="284"/>
+              <w:jc w:val="both"/>
+              <w:rPr>
+                <w:bCs/>
+                <w:lang w:val="de-DE"/>
+              </w:rPr>
+            </w:pPr>
+            <w:r>
+              <w:rPr>
+                <w:bCs/>
+                <w:lang w:val="de-DE"/>
+              </w:rPr>
+              <w:t>b) Kết luận và HD hành động:</w:t>
+            </w:r>
+          </w:p>
+          <w:p>
+            <w:pPr>
+              <w:ind w:firstLine="284"/>
+              <w:jc w:val="both"/>
+              <w:rPr>
+                <w:bCs/>
+                <w:lang w:val="de-DE"/>
+              </w:rPr>
+            </w:pPr>
+            <w:r>
+              <w:rPr>
+                <w:bCs/>
+                <w:lang w:val="de-DE"/>
+              </w:rPr>
+              <w:t>* Kết luận:</w:t>
+            </w:r>
+          </w:p>
+          <w:p>
+            <w:pPr>
+              <w:ind w:firstLine="284"/>
+              <w:jc w:val="both"/>
+            </w:pPr>
+            <w:r>
+              <w:t xml:space="preserve">- Nhận định: Tổ </w:t>
+            </w:r>
+            <w:r>
+              <w:t>đài</w:t>
+            </w:r>
+            <w:r>
+              <w:t xml:space="preserve"> đã </w:t>
+            </w:r>
+            <w:r>
+              <w:t>hoàn thành nhiệm vụ</w:t>
+            </w:r>
+            <w:r>
+              <w:t xml:space="preserve">. Đã có lệnh thu hồi từ </w:t>
+            </w:r>
+            <w:r>
+              <w:t>cấp trên</w:t>
+            </w:r>
+            <w:r>
+              <w:t>.</w:t>
+            </w:r>
+          </w:p>
+          <w:p>
+            <w:pPr>
+              <w:ind w:firstLine="284"/>
+              <w:jc w:val="both"/>
+            </w:pPr>
+            <w:r>
+              <w:t xml:space="preserve">- Quyết tâm: </w:t>
+            </w:r>
+            <w:r>
+              <w:t>Đài</w:t>
+            </w:r>
+            <w:r>
+              <w:t xml:space="preserve"> trưởng nhanh chóng bổ </w:t>
+            </w:r>
+            <w:r>
+              <w:t>s</w:t>
+            </w:r>
+            <w:r>
+              <w:t>ung nhiệm vụ cho các số, tiến hành thu hồi</w:t>
+            </w:r>
+            <w:r>
+              <w:t xml:space="preserve"> tổ đài</w:t>
+            </w:r>
+            <w:r>
+              <w:t xml:space="preserve"> theo kế hoạch.</w:t>
+            </w:r>
+          </w:p>
+          <w:p>
+            <w:pPr>
+              <w:ind w:firstLine="284"/>
+              <w:jc w:val="both"/>
+              <w:rPr>
+                <w:bCs/>
+                <w:lang w:val="de-DE"/>
+              </w:rPr>
+            </w:pPr>
+            <w:r>
+              <w:t xml:space="preserve">- Xử trí: </w:t>
+            </w:r>
+            <w:r>
+              <w:t>Đài</w:t>
+            </w:r>
+            <w:r>
+              <w:t xml:space="preserve"> trưởng phải nhanh chóng triển khai đội hình của tổ tiến hành thu hồi</w:t>
+            </w:r>
+            <w:r>
+              <w:t xml:space="preserve"> theo nhiệm vụ.</w:t>
+            </w:r>
+          </w:p>
+          <w:p>
+            <w:pPr>
+              <w:ind w:firstLine="284"/>
+              <w:jc w:val="both"/>
+              <w:rPr>
+                <w:bCs/>
+                <w:lang w:val="de-DE"/>
+              </w:rPr>
+            </w:pPr>
+            <w:r>
+              <w:rPr>
+                <w:bCs/>
+                <w:lang w:val="de-DE"/>
+              </w:rPr>
+              <w:t>* Hướng dẫn hành động:</w:t>
+            </w:r>
+          </w:p>
+          <w:p>
+            <w:pPr>
+              <w:ind w:firstLine="284"/>
+              <w:jc w:val="both"/>
+              <w:rPr>
+                <w:color w:val="000000"/>
+              </w:rPr>
+            </w:pPr>
+            <w:r>
+              <w:rPr>
+                <w:spacing w:val="-4"/>
+              </w:rPr>
+              <w:t>-</w:t>
+            </w:r>
+            <w:r>
+              <w:t xml:space="preserve"> </w:t>
+            </w:r>
+            <w:r>
               <w:t xml:space="preserve"> </w:t>
             </w:r>
             <w:r>
@@ -13567,340 +13825,7 @@
                 <w:sz w:val="28"/>
                 <w:szCs w:val="28"/>
               </w:rPr>
-              <w:t>giữ bí mật, bảo đảm an toàn nơi trú quân.</w:t>
-            </w:r>
-          </w:p>
-          <w:p>
-            <w:pPr>
-              <w:spacing w:before="40"/>
-              <w:ind w:firstLine="284"/>
-              <w:jc w:val="both"/>
-            </w:pPr>
-            <w:r>
-              <w:t>3. Nêu tình huống</w:t>
-            </w:r>
-          </w:p>
-          <w:p>
-            <w:pPr>
-              <w:spacing w:before="40"/>
-              <w:ind w:firstLine="284"/>
-              <w:jc w:val="both"/>
-              <w:rPr>
-                <w:bCs/>
-                <w:lang w:val="it-CH"/>
-              </w:rPr>
-            </w:pPr>
-            <w:r>
-              <w:rPr>
-                <w:bCs/>
-                <w:lang w:val="it-CH"/>
-              </w:rPr>
-              <w:t>Thời gian tác chiến: Lúc ........ giờ.........._Ngày ............................</w:t>
-            </w:r>
-          </w:p>
-          <w:p>
-            <w:pPr>
-              <w:ind w:firstLine="284"/>
-              <w:jc w:val="both"/>
-              <w:rPr>
-                <w:spacing w:val="-4"/>
-                <w:lang w:val="fr-FR"/>
-              </w:rPr>
-            </w:pPr>
-            <w:r>
-              <w:rPr>
-                <w:spacing w:val="-4"/>
-                <w:lang w:val="fr-FR"/>
-              </w:rPr>
-              <w:t xml:space="preserve">- Về địch : Lực lượng địch phòng ngự tại khu vực </w:t>
-            </w:r>
-            <w:r>
-              <w:rPr>
-                <w:spacing w:val="-4"/>
-                <w:lang w:val="fr-FR"/>
-              </w:rPr>
-              <w:t>thôn Bèo</w:t>
-            </w:r>
-            <w:r>
-              <w:rPr>
-                <w:spacing w:val="-4"/>
-                <w:lang w:val="fr-FR"/>
-              </w:rPr>
-              <w:t xml:space="preserve"> đã bị tiêu diệt. </w:t>
-            </w:r>
-          </w:p>
-          <w:p>
-            <w:pPr>
-              <w:spacing w:before="40"/>
-              <w:ind w:firstLine="284"/>
-              <w:jc w:val="both"/>
-            </w:pPr>
-            <w:r>
-              <w:rPr>
-                <w:lang w:val="fr-FR"/>
-              </w:rPr>
-              <w:t>- Về ta:</w:t>
-            </w:r>
-            <w:r>
-              <w:rPr>
-                <w:lang w:val="fr-FR"/>
-              </w:rPr>
-              <w:t xml:space="preserve"> eBB1</w:t>
-            </w:r>
-            <w:r>
-              <w:rPr>
-                <w:lang w:val="fr-FR"/>
-              </w:rPr>
-              <w:t xml:space="preserve"> đã hoàn thành nhiệm vụ, được lệnh của trên nhanh chóng thu dọn chiến trường lui về phía sau củng cố lực lượng. Được lệnh của bt/b</w:t>
-            </w:r>
-            <w:r>
-              <w:rPr>
-                <w:lang w:val="fr-FR"/>
-              </w:rPr>
-              <w:t>VTĐ tổ đài VTĐsn1 tiến hành thu hồi</w:t>
-            </w:r>
-            <w:r>
-              <w:rPr>
-                <w:lang w:val="fr-FR"/>
-              </w:rPr>
-              <w:t>.</w:t>
-            </w:r>
-          </w:p>
-          <w:p>
-            <w:pPr>
-              <w:ind w:firstLine="284"/>
-              <w:jc w:val="both"/>
-            </w:pPr>
-            <w:r>
-              <w:t>4. Bàn cách xử trí, kết luận và hướng dẫn hành động</w:t>
-            </w:r>
-          </w:p>
-          <w:p>
-            <w:pPr>
-              <w:ind w:firstLine="284"/>
-              <w:jc w:val="both"/>
-              <w:rPr>
-                <w:bCs/>
-                <w:lang w:val="it-CH"/>
-              </w:rPr>
-            </w:pPr>
-            <w:r>
-              <w:rPr>
-                <w:bCs/>
-                <w:lang w:val="it-CH"/>
-              </w:rPr>
-              <w:t>a) Bàn cách xử trí:</w:t>
-            </w:r>
-          </w:p>
-          <w:p>
-            <w:pPr>
-              <w:ind w:firstLine="284"/>
-              <w:jc w:val="both"/>
-              <w:rPr>
-                <w:bCs/>
-                <w:lang w:val="it-CH"/>
-              </w:rPr>
-            </w:pPr>
-            <w:r>
-              <w:rPr>
-                <w:bCs/>
-                <w:lang w:val="it-CH"/>
-              </w:rPr>
-              <w:t>Trung đội trưởng nêu câu hỏi để trung đội thảo luận:</w:t>
-            </w:r>
-          </w:p>
-          <w:p>
-            <w:pPr>
-              <w:ind w:firstLine="284"/>
-              <w:jc w:val="both"/>
-              <w:rPr>
-                <w:lang w:val="fr-FR"/>
-              </w:rPr>
-            </w:pPr>
-            <w:r>
-              <w:rPr>
-                <w:lang w:val="fr-FR"/>
-              </w:rPr>
-              <w:t>- Nhận định về địch, ta lúc này như thế nào ?</w:t>
-            </w:r>
-          </w:p>
-          <w:p>
-            <w:pPr>
-              <w:ind w:firstLine="284"/>
-              <w:jc w:val="both"/>
-              <w:rPr>
-                <w:lang w:val="fr-FR"/>
-              </w:rPr>
-            </w:pPr>
-            <w:r>
-              <w:rPr>
-                <w:lang w:val="fr-FR"/>
-              </w:rPr>
-              <w:t>- Hành động của tổ trưởng lúc này như thế nào?</w:t>
-            </w:r>
-          </w:p>
-          <w:p>
-            <w:pPr>
-              <w:ind w:firstLine="284"/>
-              <w:jc w:val="both"/>
-              <w:rPr>
-                <w:lang w:val="it-CH"/>
-              </w:rPr>
-            </w:pPr>
-            <w:r>
-              <w:rPr>
-                <w:lang w:val="fr-FR"/>
-              </w:rPr>
-              <w:t>- Hành động cụ thể của từng số?</w:t>
-            </w:r>
-          </w:p>
-          <w:p>
-            <w:pPr>
-              <w:ind w:firstLine="284"/>
-              <w:jc w:val="both"/>
-              <w:rPr>
-                <w:bCs/>
-                <w:lang w:val="de-DE"/>
-              </w:rPr>
-            </w:pPr>
-            <w:r>
-              <w:rPr>
-                <w:bCs/>
-                <w:lang w:val="de-DE"/>
-              </w:rPr>
-              <w:t>b) Kết luận và HD hành động:</w:t>
-            </w:r>
-          </w:p>
-          <w:p>
-            <w:pPr>
-              <w:ind w:firstLine="284"/>
-              <w:jc w:val="both"/>
-              <w:rPr>
-                <w:bCs/>
-                <w:lang w:val="de-DE"/>
-              </w:rPr>
-            </w:pPr>
-            <w:r>
-              <w:rPr>
-                <w:bCs/>
-                <w:lang w:val="de-DE"/>
-              </w:rPr>
-              <w:t>* Kết luận:</w:t>
-            </w:r>
-          </w:p>
-          <w:p>
-            <w:pPr>
-              <w:ind w:firstLine="284"/>
-              <w:jc w:val="both"/>
-            </w:pPr>
-            <w:r>
-              <w:t xml:space="preserve">- Nhận định: Tổ </w:t>
-            </w:r>
-            <w:r>
-              <w:t>đài</w:t>
-            </w:r>
-            <w:r>
-              <w:t xml:space="preserve"> đã </w:t>
-            </w:r>
-            <w:r>
-              <w:t>hoàn thành nhiệm vụ</w:t>
-            </w:r>
-            <w:r>
-              <w:t xml:space="preserve">. Đã có lệnh thu hồi từ </w:t>
-            </w:r>
-            <w:r>
-              <w:t>cấp trên</w:t>
-            </w:r>
-            <w:r>
-              <w:t>.</w:t>
-            </w:r>
-          </w:p>
-          <w:p>
-            <w:pPr>
-              <w:ind w:firstLine="284"/>
-              <w:jc w:val="both"/>
-            </w:pPr>
-            <w:r>
-              <w:t xml:space="preserve">- Quyết tâm: </w:t>
-            </w:r>
-            <w:r>
-              <w:t>Đài</w:t>
-            </w:r>
-            <w:r>
-              <w:t xml:space="preserve"> trưởng nhanh chóng bổ </w:t>
-            </w:r>
-            <w:r>
-              <w:t>s</w:t>
-            </w:r>
-            <w:r>
-              <w:t>ung nhiệm vụ cho các số, tiến hành thu hồi</w:t>
-            </w:r>
-            <w:r>
-              <w:t xml:space="preserve"> tổ đài</w:t>
-            </w:r>
-            <w:r>
-              <w:t xml:space="preserve"> theo kế hoạch.</w:t>
-            </w:r>
-          </w:p>
-          <w:p>
-            <w:pPr>
-              <w:ind w:firstLine="284"/>
-              <w:jc w:val="both"/>
-              <w:rPr>
-                <w:bCs/>
-                <w:lang w:val="de-DE"/>
-              </w:rPr>
-            </w:pPr>
-            <w:r>
-              <w:t xml:space="preserve">- Xử trí: </w:t>
-            </w:r>
-            <w:r>
-              <w:t>Đài</w:t>
-            </w:r>
-            <w:r>
-              <w:t xml:space="preserve"> trưởng phải nhanh chóng triển khai đội hình của tổ tiến hành thu hồi</w:t>
-            </w:r>
-            <w:r>
-              <w:t xml:space="preserve"> theo nhiệm vụ.</w:t>
-            </w:r>
-          </w:p>
-          <w:p>
-            <w:pPr>
-              <w:ind w:firstLine="284"/>
-              <w:jc w:val="both"/>
-              <w:rPr>
-                <w:bCs/>
-                <w:lang w:val="de-DE"/>
-              </w:rPr>
-            </w:pPr>
-            <w:r>
-              <w:rPr>
-                <w:bCs/>
-                <w:lang w:val="de-DE"/>
-              </w:rPr>
-              <w:lastRenderedPageBreak/>
-              <w:t>* Hướng dẫn hành động:</w:t>
-            </w:r>
-          </w:p>
-          <w:p>
-            <w:pPr>
-              <w:ind w:firstLine="284"/>
-              <w:jc w:val="both"/>
-              <w:rPr>
-                <w:color w:val="000000"/>
-              </w:rPr>
-            </w:pPr>
-            <w:r>
-              <w:rPr>
-                <w:spacing w:val="-4"/>
-              </w:rPr>
-              <w:t>-</w:t>
-            </w:r>
-            <w:r>
-              <w:t xml:space="preserve"> </w:t>
-            </w:r>
-            <w:r>
-              <w:t xml:space="preserve"> </w:t>
+              <w:t>T</w:t>
             </w:r>
             <w:r>
               <w:rPr>
@@ -13908,7 +13833,7 @@
                 <w:sz w:val="28"/>
                 <w:szCs w:val="28"/>
               </w:rPr>
-              <w:t>T</w:t>
+              <w:t>h</w:t>
             </w:r>
             <w:r>
               <w:rPr>
@@ -13916,7 +13841,13 @@
                 <w:sz w:val="28"/>
                 <w:szCs w:val="28"/>
               </w:rPr>
-              <w:t>h</w:t>
+              <w:t>u hồi điện đài VTĐsn với anten 2 cực mắc kiểu</w:t>
+            </w:r>
+            <w:r>
+              <w:rPr>
+                <w:color w:val="000000"/>
+              </w:rPr>
+              <w:t xml:space="preserve"> </w:t>
             </w:r>
             <w:r>
               <w:rPr>
@@ -13924,21 +13855,24 @@
                 <w:sz w:val="28"/>
                 <w:szCs w:val="28"/>
               </w:rPr>
-              <w:t>u hồi điện đài VTĐsn với anten 2 cực mắc kiểu</w:t>
-            </w:r>
-            <w:r>
-              <w:rPr>
-                <w:color w:val="000000"/>
-              </w:rPr>
-              <w:t xml:space="preserve"> </w:t>
-            </w:r>
+              <w:t>mái nhà</w:t>
+            </w:r>
+          </w:p>
+          <w:p>
+            <w:pPr>
+              <w:ind w:firstLine="284"/>
+              <w:jc w:val="both"/>
+              <w:rPr>
+                <w:color w:val="000000"/>
+              </w:rPr>
+            </w:pPr>
             <w:r>
               <w:rPr>
                 <w:rStyle w:val="fontstyle01"/>
                 <w:sz w:val="28"/>
                 <w:szCs w:val="28"/>
               </w:rPr>
-              <w:t>mái nhà</w:t>
+              <w:t>+ Bước 1: Đài trưởng giao nhiệm vụ thu hồi</w:t>
             </w:r>
           </w:p>
           <w:p>
@@ -13955,24 +13889,21 @@
                 <w:sz w:val="28"/>
                 <w:szCs w:val="28"/>
               </w:rPr>
-              <w:t>+ Bước 1: Đài trưởng giao nhiệm vụ thu hồi</w:t>
-            </w:r>
-          </w:p>
-          <w:p>
-            <w:pPr>
-              <w:ind w:firstLine="284"/>
-              <w:jc w:val="both"/>
-              <w:rPr>
-                <w:color w:val="000000"/>
-              </w:rPr>
-            </w:pPr>
+              <w:t>Tổ đài chú ý, thu hồi di chuyển điện đài. Tôi giao</w:t>
+            </w:r>
+            <w:r>
+              <w:rPr>
+                <w:color w:val="000000"/>
+              </w:rPr>
+              <w:t xml:space="preserve"> </w:t>
+            </w:r>
             <w:r>
               <w:rPr>
                 <w:rStyle w:val="fontstyle01"/>
                 <w:sz w:val="28"/>
                 <w:szCs w:val="28"/>
               </w:rPr>
-              <w:t>Tổ đài chú ý, thu hồi di chuyển điện đài. Tôi giao</w:t>
+              <w:t>nhiệm vụ cho các số như sau, tôi đài trưởng làm nhiệm</w:t>
             </w:r>
             <w:r>
               <w:rPr>
@@ -13986,7 +13917,7 @@
                 <w:sz w:val="28"/>
                 <w:szCs w:val="28"/>
               </w:rPr>
-              <w:t>nhiệm vụ cho các số như sau, tôi đài trưởng làm nhiệm</w:t>
+              <w:t>vụ thu hồi anten, cảnh giới, xóa dấu vết vị trí cảnh giới; Số</w:t>
             </w:r>
             <w:r>
               <w:rPr>
@@ -14000,7 +13931,7 @@
                 <w:sz w:val="28"/>
                 <w:szCs w:val="28"/>
               </w:rPr>
-              <w:t>vụ thu hồi anten, cảnh giới, xóa dấu vết vị trí cảnh giới; Số</w:t>
+              <w:t>1 thu hồi cánh anten bên phải, điện đài, sổ sách, quy ước</w:t>
             </w:r>
             <w:r>
               <w:rPr>
@@ -14014,7 +13945,7 @@
                 <w:sz w:val="28"/>
                 <w:szCs w:val="28"/>
               </w:rPr>
-              <w:t>1 thu hồi cánh anten bên phải, điện đài, sổ sách, quy ước</w:t>
+              <w:t>liên lạc, xóa dấu vết vị trí triển khai điện đài; Số 2 thu hồi,</w:t>
             </w:r>
             <w:r>
               <w:rPr>
@@ -14028,7 +13959,7 @@
                 <w:sz w:val="28"/>
                 <w:szCs w:val="28"/>
               </w:rPr>
-              <w:t>liên lạc, xóa dấu vết vị trí triển khai điện đài; Số 2 thu hồi,</w:t>
+              <w:t>cánh anten bên trái, máy phát điện quay tay, xóa dấu vết</w:t>
             </w:r>
             <w:r>
               <w:rPr>
@@ -14042,7 +13973,7 @@
                 <w:sz w:val="28"/>
                 <w:szCs w:val="28"/>
               </w:rPr>
-              <w:t>cánh anten bên trái, máy phát điện quay tay, xóa dấu vết</w:t>
+              <w:t>vị trí triển khai cùng số 1. Bây giờ là...đến...thu hồi xong,</w:t>
             </w:r>
             <w:r>
               <w:rPr>
@@ -14056,38 +13987,32 @@
                 <w:sz w:val="28"/>
                 <w:szCs w:val="28"/>
               </w:rPr>
-              <w:t>vị trí triển khai cùng số 1. Bây giờ là...đến...thu hồi xong,</w:t>
-            </w:r>
-            <w:r>
-              <w:rPr>
-                <w:color w:val="000000"/>
-              </w:rPr>
-              <w:t xml:space="preserve"> </w:t>
-            </w:r>
+              <w:t>theo nhiệm vụ đã phân công bắt đầu.</w:t>
+            </w:r>
+          </w:p>
+          <w:p>
+            <w:pPr>
+              <w:ind w:firstLine="284"/>
+              <w:jc w:val="both"/>
+              <w:rPr>
+                <w:color w:val="000000"/>
+              </w:rPr>
+            </w:pPr>
             <w:r>
               <w:rPr>
                 <w:rStyle w:val="fontstyle01"/>
                 <w:sz w:val="28"/>
                 <w:szCs w:val="28"/>
               </w:rPr>
-              <w:t>theo nhiệm vụ đã phân công bắt đầu.</w:t>
-            </w:r>
-          </w:p>
-          <w:p>
-            <w:pPr>
-              <w:ind w:firstLine="284"/>
-              <w:jc w:val="both"/>
-              <w:rPr>
-                <w:color w:val="000000"/>
-              </w:rPr>
-            </w:pPr>
+              <w:t>+ Bước 2: T</w:t>
+            </w:r>
             <w:r>
               <w:rPr>
                 <w:rStyle w:val="fontstyle01"/>
                 <w:sz w:val="28"/>
                 <w:szCs w:val="28"/>
               </w:rPr>
-              <w:t>+ Bước 2: T</w:t>
+              <w:t>h</w:t>
             </w:r>
             <w:r>
               <w:rPr>
@@ -14095,40 +14020,40 @@
                 <w:sz w:val="28"/>
                 <w:szCs w:val="28"/>
               </w:rPr>
-              <w:t>h</w:t>
-            </w:r>
-            <w:r>
+              <w:t>ực hành thu hồi.</w:t>
+            </w:r>
+          </w:p>
+          <w:p>
+            <w:pPr>
+              <w:ind w:firstLine="284"/>
+              <w:jc w:val="both"/>
               <w:rPr>
                 <w:rStyle w:val="fontstyle01"/>
                 <w:sz w:val="28"/>
                 <w:szCs w:val="28"/>
               </w:rPr>
-              <w:t>ực hành thu hồi.</w:t>
-            </w:r>
-          </w:p>
-          <w:p>
-            <w:pPr>
-              <w:ind w:firstLine="284"/>
-              <w:jc w:val="both"/>
+            </w:pPr>
+            <w:r>
               <w:rPr>
                 <w:rStyle w:val="fontstyle01"/>
                 <w:sz w:val="28"/>
                 <w:szCs w:val="28"/>
               </w:rPr>
-            </w:pPr>
+              <w:t>Hạ dây kéo anten, thu hồi dây kéo, thu hồi anten bàn</w:t>
+            </w:r>
+            <w:r>
+              <w:rPr>
+                <w:color w:val="000000"/>
+              </w:rPr>
+              <w:t xml:space="preserve"> </w:t>
+            </w:r>
             <w:r>
               <w:rPr>
                 <w:rStyle w:val="fontstyle01"/>
                 <w:sz w:val="28"/>
                 <w:szCs w:val="28"/>
               </w:rPr>
-              <w:t>Hạ dây kéo anten, thu hồi dây kéo, thu hồi anten bàn</w:t>
-            </w:r>
-            <w:r>
-              <w:rPr>
-                <w:color w:val="000000"/>
-              </w:rPr>
-              <w:t xml:space="preserve"> </w:t>
+              <w:t xml:space="preserve">giao cho số 1 và </w:t>
             </w:r>
             <w:r>
               <w:rPr>
@@ -14136,7 +14061,8 @@
                 <w:sz w:val="28"/>
                 <w:szCs w:val="28"/>
               </w:rPr>
-              <w:t>giao cho số 1 và làm nhiệm vụ cảnh giới. Tập trung kiểm</w:t>
+              <w:lastRenderedPageBreak/>
+              <w:t>làm nhiệm vụ cảnh giới. Tập trung kiểm</w:t>
             </w:r>
             <w:r>
               <w:rPr>
@@ -14394,7 +14320,6 @@
                 <w:spacing w:val="4"/>
                 <w:lang w:val="pt-BR"/>
               </w:rPr>
-              <w:lastRenderedPageBreak/>
               <w:t>- Tổ chức, phương pháp:</w:t>
             </w:r>
           </w:p>
@@ -14656,6 +14581,7 @@
                 <w:spacing w:val="4"/>
                 <w:lang w:val="pt-BR"/>
               </w:rPr>
+              <w:lastRenderedPageBreak/>
               <w:t>....................................................</w:t>
             </w:r>
           </w:p>
@@ -14965,6 +14891,7 @@
               <w:jc w:val="both"/>
             </w:pPr>
             <w:r>
+              <w:lastRenderedPageBreak/>
               <w:t>- Tổ chức: Theo đội hình trung đội.</w:t>
             </w:r>
           </w:p>
@@ -14994,43 +14921,7 @@
           </w:p>
           <w:p>
             <w:pPr>
-              <w:ind w:left="88" w:right="82"/>
-              <w:jc w:val="both"/>
-              <w:rPr>
-                <w:color w:val="FF0000"/>
-              </w:rPr>
-            </w:pPr>
-          </w:p>
-          <w:p>
-            <w:pPr>
-              <w:ind w:left="88" w:right="82"/>
-              <w:jc w:val="both"/>
-              <w:rPr>
-                <w:color w:val="FF0000"/>
-              </w:rPr>
-            </w:pPr>
-          </w:p>
-          <w:p>
-            <w:pPr>
-              <w:ind w:left="88" w:right="82"/>
-              <w:jc w:val="both"/>
-              <w:rPr>
-                <w:color w:val="FF0000"/>
-              </w:rPr>
-            </w:pPr>
-          </w:p>
-          <w:p>
-            <w:pPr>
-              <w:ind w:left="88" w:right="82"/>
-              <w:jc w:val="both"/>
-              <w:rPr>
-                <w:color w:val="FF0000"/>
-              </w:rPr>
-            </w:pPr>
-          </w:p>
-          <w:p>
-            <w:pPr>
-              <w:ind w:left="88" w:right="82"/>
+              <w:ind w:right="82"/>
               <w:jc w:val="both"/>
               <w:rPr>
                 <w:color w:val="FF0000"/>
@@ -15284,6 +15175,42 @@
           </w:p>
           <w:p>
             <w:pPr>
+              <w:ind w:left="88" w:right="82"/>
+              <w:jc w:val="both"/>
+              <w:rPr>
+                <w:lang w:val="it-CH"/>
+              </w:rPr>
+            </w:pPr>
+          </w:p>
+          <w:p>
+            <w:pPr>
+              <w:ind w:left="88" w:right="82"/>
+              <w:jc w:val="both"/>
+              <w:rPr>
+                <w:lang w:val="it-CH"/>
+              </w:rPr>
+            </w:pPr>
+          </w:p>
+          <w:p>
+            <w:pPr>
+              <w:ind w:left="88" w:right="82"/>
+              <w:jc w:val="both"/>
+              <w:rPr>
+                <w:lang w:val="it-CH"/>
+              </w:rPr>
+            </w:pPr>
+          </w:p>
+          <w:p>
+            <w:pPr>
+              <w:ind w:left="88" w:right="82"/>
+              <w:jc w:val="both"/>
+              <w:rPr>
+                <w:lang w:val="it-CH"/>
+              </w:rPr>
+            </w:pPr>
+          </w:p>
+          <w:p>
+            <w:pPr>
               <w:jc w:val="both"/>
               <w:rPr>
                 <w:spacing w:val="4"/>
@@ -15311,7 +15238,6 @@
                 <w:spacing w:val="4"/>
                 <w:lang w:val="pt-BR"/>
               </w:rPr>
-              <w:lastRenderedPageBreak/>
               <w:t>+ Phương pháp</w:t>
             </w:r>
             <w:r>

--- a/GA thi/GIAO AN THI ct CHIEN THUAT TỔ đài VTĐsn.docx
+++ b/GA thi/GIAO AN THI ct CHIEN THUAT TỔ đài VTĐsn.docx
@@ -15250,6 +15250,53 @@
           </w:p>
         </w:tc>
       </w:tr>
+      <w:tr>
+        <w:tc>
+          <w:tcPr>
+            <w:tcW w:w="1276" w:type="dxa"/>
+          </w:tcPr>
+          <w:p/>
+        </w:tc>
+        <w:tc>
+          <w:tcPr>
+            <w:tcW w:w="2265" w:type="dxa"/>
+            <w:vAlign w:val="center"/>
+          </w:tcPr>
+          <w:p>
+            <w:pPr>
+              <w:rPr>
+                <w:color w:val="FF0000"/>
+              </w:rPr>
+            </w:pPr>
+          </w:p>
+        </w:tc>
+        <w:tc>
+          <w:tcPr>
+            <w:tcW w:w="3972" w:type="dxa"/>
+          </w:tcPr>
+          <w:p>
+            <w:pPr>
+              <w:spacing w:before="40"/>
+              <w:ind w:firstLine="284"/>
+              <w:jc w:val="both"/>
+            </w:pPr>
+          </w:p>
+        </w:tc>
+        <w:tc>
+          <w:tcPr>
+            <w:tcW w:w="1843" w:type="dxa"/>
+          </w:tcPr>
+          <w:p>
+            <w:pPr>
+              <w:ind w:left="88" w:right="82"/>
+              <w:jc w:val="both"/>
+              <w:rPr>
+                <w:color w:val="FF0000"/>
+              </w:rPr>
+            </w:pPr>
+          </w:p>
+        </w:tc>
+      </w:tr>
     </w:tbl>
     <w:p>
       <w:pPr>
